--- a/法令ファイル/大都市地域における住宅及び住宅地の供給の促進に関する特別措置法施行規則/大都市地域における住宅及び住宅地の供給の促進に関する特別措置法施行規則（昭和五十年建設省令第二十号）.docx
+++ b/法令ファイル/大都市地域における住宅及び住宅地の供給の促進に関する特別措置法施行規則/大都市地域における住宅及び住宅地の供給の促進に関する特別措置法施行規則（昭和五十年建設省令第二十号）.docx
@@ -73,35 +73,23 @@
     </w:p>
     <w:p>
       <w:pPr>
-        <w:pStyle w:val="Heading6"/>
+        <w:pStyle w:val="ListBullet"/>
         <w:ind w:left="880"/>
       </w:pPr>
       <w:r>
         <w:t>一</w:t>
-      </w:r>
-    </w:p>
-    <w:p>
-      <w:pPr>
+        <w:br/>
+        <w:t>土地の形質の変更にあつては、次に掲げる図書</w:t>
+      </w:r>
+    </w:p>
+    <w:p>
+      <w:pPr>
+        <w:pStyle w:val="ListBullet"/>
         <w:ind w:left="880"/>
       </w:pPr>
       <w:r>
-        <w:t>土地の形質の変更にあつては、次に掲げる図書</w:t>
-      </w:r>
-    </w:p>
-    <w:p>
-      <w:pPr>
-        <w:pStyle w:val="Heading6"/>
-        <w:ind w:left="880"/>
-      </w:pPr>
-      <w:r>
         <w:t>二</w:t>
-      </w:r>
-    </w:p>
-    <w:p>
-      <w:pPr>
-        <w:ind w:left="880"/>
-      </w:pPr>
-      <w:r>
+        <w:br/>
         <w:t>建築物の新築、改築又は増築にあつては、次に掲げる図書</w:t>
       </w:r>
     </w:p>
@@ -137,52 +125,34 @@
     </w:p>
     <w:p>
       <w:pPr>
-        <w:pStyle w:val="Heading6"/>
+        <w:pStyle w:val="ListBullet"/>
         <w:ind w:left="880"/>
       </w:pPr>
       <w:r>
         <w:t>一</w:t>
-      </w:r>
-    </w:p>
-    <w:p>
-      <w:pPr>
+        <w:br/>
+        <w:t>当該土地区画整理促進区域の名称</w:t>
+      </w:r>
+    </w:p>
+    <w:p>
+      <w:pPr>
+        <w:pStyle w:val="ListBullet"/>
         <w:ind w:left="880"/>
       </w:pPr>
       <w:r>
-        <w:t>当該土地区画整理促進区域の名称</w:t>
-      </w:r>
-    </w:p>
-    <w:p>
-      <w:pPr>
-        <w:pStyle w:val="Heading6"/>
+        <w:t>二</w:t>
+        <w:br/>
+        <w:t>土地の買取りの申出の相手方の名称及び住所</w:t>
+      </w:r>
+    </w:p>
+    <w:p>
+      <w:pPr>
+        <w:pStyle w:val="ListBullet"/>
         <w:ind w:left="880"/>
       </w:pPr>
       <w:r>
-        <w:t>二</w:t>
-      </w:r>
-    </w:p>
-    <w:p>
-      <w:pPr>
-        <w:ind w:left="880"/>
-      </w:pPr>
-      <w:r>
-        <w:t>土地の買取りの申出の相手方の名称及び住所</w:t>
-      </w:r>
-    </w:p>
-    <w:p>
-      <w:pPr>
-        <w:pStyle w:val="Heading6"/>
-        <w:ind w:left="880"/>
-      </w:pPr>
-      <w:r>
         <w:t>三</w:t>
-      </w:r>
-    </w:p>
-    <w:p>
-      <w:pPr>
-        <w:ind w:left="880"/>
-      </w:pPr>
-      <w:r>
+        <w:br/>
         <w:t>当該相手方に対し申出をすべき土地の区域</w:t>
       </w:r>
     </w:p>
@@ -432,129 +402,93 @@
     </w:p>
     <w:p>
       <w:pPr>
-        <w:pStyle w:val="Heading6"/>
+        <w:pStyle w:val="ListBullet"/>
         <w:ind w:left="880"/>
       </w:pPr>
       <w:r>
         <w:t>一</w:t>
-      </w:r>
-    </w:p>
-    <w:p>
-      <w:pPr>
+        <w:br/>
+        <w:t>法第二十条第二項の規定による協議をしたことを証する書類</w:t>
+      </w:r>
+    </w:p>
+    <w:p>
+      <w:pPr>
+        <w:pStyle w:val="ListBullet"/>
         <w:ind w:left="880"/>
       </w:pPr>
       <w:r>
-        <w:t>法第二十条第二項の規定による協議をしたことを証する書類</w:t>
-      </w:r>
-    </w:p>
-    <w:p>
-      <w:pPr>
-        <w:pStyle w:val="Heading6"/>
+        <w:t>二</w:t>
+        <w:br/>
+        <w:t>法第二十一条第一項後段の規定による同意を得たことを証する書類</w:t>
+      </w:r>
+    </w:p>
+    <w:p>
+      <w:pPr>
+        <w:pStyle w:val="Heading4"/>
+      </w:pPr>
+      <w:r>
+        <w:t>第十一条の二（換地設計）</w:t>
+      </w:r>
+    </w:p>
+    <w:p>
+      <w:r>
+        <w:t>特定土地区画整理事業にあつては、土地区画整理法施行規則第十二条第一項に規定する換地図は、同条第二項各号に掲げるもののほか、法第十六条第二項の規定により換地計画において共同住宅区内の土地の共有持分を与えるように定める場合におけるその土地の位置及び形状を表示し、特定土地区画整理事業の施行後における町又は字の区域及び各筆の土地ごとの予定番地を記入したものでなければならない。</w:t>
+      </w:r>
+    </w:p>
+    <w:p>
+      <w:pPr>
+        <w:pStyle w:val="Heading4"/>
+      </w:pPr>
+      <w:r>
+        <w:t>第十二条（各筆換地明細等）</w:t>
+      </w:r>
+    </w:p>
+    <w:p>
+      <w:r>
+        <w:t>特定土地区画整理事業にあつては、土地区画整理法施行規則別記様式第六（一）の「記事」欄には、同様式備考６によるもののほか、従前の土地又は換地処分後の土地につき、次に掲げる場合に、それぞれその旨を記載するものとする。</w:t>
+      </w:r>
+    </w:p>
+    <w:p>
+      <w:pPr>
+        <w:pStyle w:val="ListBullet"/>
         <w:ind w:left="880"/>
       </w:pPr>
       <w:r>
+        <w:t>一</w:t>
+        <w:br/>
+        <w:t>法第十六条第一項の規定により換地を定める場合</w:t>
+      </w:r>
+    </w:p>
+    <w:p>
+      <w:pPr>
+        <w:pStyle w:val="ListBullet"/>
+        <w:ind w:left="880"/>
+      </w:pPr>
+      <w:r>
         <w:t>二</w:t>
-      </w:r>
-    </w:p>
-    <w:p>
-      <w:pPr>
+        <w:br/>
+        <w:t>法第十九条の規定により換地を定める場合</w:t>
+      </w:r>
+    </w:p>
+    <w:p>
+      <w:pPr>
+        <w:pStyle w:val="ListBullet"/>
         <w:ind w:left="880"/>
       </w:pPr>
       <w:r>
-        <w:t>法第二十一条第一項後段の規定による同意を得たことを証する書類</w:t>
-      </w:r>
-    </w:p>
-    <w:p>
-      <w:pPr>
-        <w:pStyle w:val="Heading4"/>
-      </w:pPr>
-      <w:r>
-        <w:t>第十一条の二（換地設計）</w:t>
-      </w:r>
-    </w:p>
-    <w:p>
-      <w:r>
-        <w:t>特定土地区画整理事業にあつては、土地区画整理法施行規則第十二条第一項に規定する換地図は、同条第二項各号に掲げるもののほか、法第十六条第二項の規定により換地計画において共同住宅区内の土地の共有持分を与えるように定める場合におけるその土地の位置及び形状を表示し、特定土地区画整理事業の施行後における町又は字の区域及び各筆の土地ごとの予定番地を記入したものでなければならない。</w:t>
-      </w:r>
-    </w:p>
-    <w:p>
-      <w:pPr>
-        <w:pStyle w:val="Heading4"/>
-      </w:pPr>
-      <w:r>
-        <w:t>第十二条（各筆換地明細等）</w:t>
-      </w:r>
-    </w:p>
-    <w:p>
-      <w:r>
-        <w:t>特定土地区画整理事業にあつては、土地区画整理法施行規則別記様式第六（一）の「記事」欄には、同様式備考６によるもののほか、従前の土地又は換地処分後の土地につき、次に掲げる場合に、それぞれその旨を記載するものとする。</w:t>
-      </w:r>
-    </w:p>
-    <w:p>
-      <w:pPr>
-        <w:pStyle w:val="Heading6"/>
+        <w:t>三</w:t>
+        <w:br/>
+        <w:t>法第二十条第一項の規定により義務教育施設用地として定める場合</w:t>
+      </w:r>
+    </w:p>
+    <w:p>
+      <w:pPr>
+        <w:pStyle w:val="ListBullet"/>
         <w:ind w:left="880"/>
       </w:pPr>
       <w:r>
-        <w:t>一</w:t>
-      </w:r>
-    </w:p>
-    <w:p>
-      <w:pPr>
-        <w:ind w:left="880"/>
-      </w:pPr>
-      <w:r>
-        <w:t>法第十六条第一項の規定により換地を定める場合</w:t>
-      </w:r>
-    </w:p>
-    <w:p>
-      <w:pPr>
-        <w:pStyle w:val="Heading6"/>
-        <w:ind w:left="880"/>
-      </w:pPr>
-      <w:r>
-        <w:t>二</w:t>
-      </w:r>
-    </w:p>
-    <w:p>
-      <w:pPr>
-        <w:ind w:left="880"/>
-      </w:pPr>
-      <w:r>
-        <w:t>法第十九条の規定により換地を定める場合</w:t>
-      </w:r>
-    </w:p>
-    <w:p>
-      <w:pPr>
-        <w:pStyle w:val="Heading6"/>
-        <w:ind w:left="880"/>
-      </w:pPr>
-      <w:r>
-        <w:t>三</w:t>
-      </w:r>
-    </w:p>
-    <w:p>
-      <w:pPr>
-        <w:ind w:left="880"/>
-      </w:pPr>
-      <w:r>
-        <w:t>法第二十条第一項の規定により義務教育施設用地として定める場合</w:t>
-      </w:r>
-    </w:p>
-    <w:p>
-      <w:pPr>
-        <w:pStyle w:val="Heading6"/>
-        <w:ind w:left="880"/>
-      </w:pPr>
-      <w:r>
         <w:t>四</w:t>
-      </w:r>
-    </w:p>
-    <w:p>
-      <w:pPr>
-        <w:ind w:left="880"/>
-      </w:pPr>
-      <w:r>
+        <w:br/>
         <w:t>法第二十一条第一項の規定により保留地として定める場合</w:t>
       </w:r>
     </w:p>
@@ -662,35 +596,23 @@
     </w:p>
     <w:p>
       <w:pPr>
-        <w:pStyle w:val="Heading6"/>
+        <w:pStyle w:val="ListBullet"/>
         <w:ind w:left="880"/>
       </w:pPr>
       <w:r>
         <w:t>一</w:t>
-      </w:r>
-    </w:p>
-    <w:p>
-      <w:pPr>
+        <w:br/>
+        <w:t>土地の形質の変更にあつては、次に掲げる図書</w:t>
+      </w:r>
+    </w:p>
+    <w:p>
+      <w:pPr>
+        <w:pStyle w:val="ListBullet"/>
         <w:ind w:left="880"/>
       </w:pPr>
       <w:r>
-        <w:t>土地の形質の変更にあつては、次に掲げる図書</w:t>
-      </w:r>
-    </w:p>
-    <w:p>
-      <w:pPr>
-        <w:pStyle w:val="Heading6"/>
-        <w:ind w:left="880"/>
-      </w:pPr>
-      <w:r>
         <w:t>二</w:t>
-      </w:r>
-    </w:p>
-    <w:p>
-      <w:pPr>
-        <w:ind w:left="880"/>
-      </w:pPr>
-      <w:r>
+        <w:br/>
         <w:t>建築物の新築、改築又は増築にあつては、次に掲げる図書</w:t>
       </w:r>
     </w:p>
@@ -760,52 +682,34 @@
     </w:p>
     <w:p>
       <w:pPr>
-        <w:pStyle w:val="Heading6"/>
+        <w:pStyle w:val="ListBullet"/>
         <w:ind w:left="880"/>
       </w:pPr>
       <w:r>
         <w:t>一</w:t>
-      </w:r>
-    </w:p>
-    <w:p>
-      <w:pPr>
+        <w:br/>
+        <w:t>認可を申請しようとする者が施行地区となるべき区域内の宅地の所有者若しくはその区域内の宅地について借地権を有する者又はその区域内の水面について公有水面埋立法（大正十年法律第五十七号）第二条第一項の免許を受けている者であることを証する書類</w:t>
+      </w:r>
+    </w:p>
+    <w:p>
+      <w:pPr>
+        <w:pStyle w:val="ListBullet"/>
         <w:ind w:left="880"/>
       </w:pPr>
       <w:r>
-        <w:t>認可を申請しようとする者が施行地区となるべき区域内の宅地の所有者若しくはその区域内の宅地について借地権を有する者又はその区域内の水面について公有水面埋立法（大正十年法律第五十七号）第二条第一項の免許を受けている者であることを証する書類</w:t>
-      </w:r>
-    </w:p>
-    <w:p>
-      <w:pPr>
-        <w:pStyle w:val="Heading6"/>
+        <w:t>二</w:t>
+        <w:br/>
+        <w:t>法第三十六条において準用する土地区画整理法第七条の規定による承認を得たことを証する書類</w:t>
+      </w:r>
+    </w:p>
+    <w:p>
+      <w:pPr>
+        <w:pStyle w:val="ListBullet"/>
         <w:ind w:left="880"/>
       </w:pPr>
       <w:r>
-        <w:t>二</w:t>
-      </w:r>
-    </w:p>
-    <w:p>
-      <w:pPr>
-        <w:ind w:left="880"/>
-      </w:pPr>
-      <w:r>
-        <w:t>法第三十六条において準用する土地区画整理法第七条の規定による承認を得たことを証する書類</w:t>
-      </w:r>
-    </w:p>
-    <w:p>
-      <w:pPr>
-        <w:pStyle w:val="Heading6"/>
-        <w:ind w:left="880"/>
-      </w:pPr>
-      <w:r>
         <w:t>三</w:t>
-      </w:r>
-    </w:p>
-    <w:p>
-      <w:pPr>
-        <w:ind w:left="880"/>
-      </w:pPr>
-      <w:r>
+        <w:br/>
         <w:t>法第三十六条において準用する土地区画整理法第八条第一項の規定による同意を得たことを証する書類</w:t>
       </w:r>
     </w:p>
@@ -828,52 +732,34 @@
     </w:p>
     <w:p>
       <w:pPr>
-        <w:pStyle w:val="Heading6"/>
+        <w:pStyle w:val="ListBullet"/>
         <w:ind w:left="880"/>
       </w:pPr>
       <w:r>
         <w:t>一</w:t>
-      </w:r>
-    </w:p>
-    <w:p>
-      <w:pPr>
+        <w:br/>
+        <w:t>法第三十六条において準用する土地区画整理法第十条第二項の規定による同意を得たことを証する書類</w:t>
+      </w:r>
+    </w:p>
+    <w:p>
+      <w:pPr>
+        <w:pStyle w:val="ListBullet"/>
         <w:ind w:left="880"/>
       </w:pPr>
       <w:r>
-        <w:t>法第三十六条において準用する土地区画整理法第十条第二項の規定による同意を得たことを証する書類</w:t>
-      </w:r>
-    </w:p>
-    <w:p>
-      <w:pPr>
-        <w:pStyle w:val="Heading6"/>
+        <w:t>二</w:t>
+        <w:br/>
+        <w:t>法第三十六条において準用する土地区画整理法第十条第三項において準用する同法第七条の規定による承認を得たことを証する書類</w:t>
+      </w:r>
+    </w:p>
+    <w:p>
+      <w:pPr>
+        <w:pStyle w:val="ListBullet"/>
         <w:ind w:left="880"/>
       </w:pPr>
       <w:r>
-        <w:t>二</w:t>
-      </w:r>
-    </w:p>
-    <w:p>
-      <w:pPr>
-        <w:ind w:left="880"/>
-      </w:pPr>
-      <w:r>
-        <w:t>法第三十六条において準用する土地区画整理法第十条第三項において準用する同法第七条の規定による承認を得たことを証する書類</w:t>
-      </w:r>
-    </w:p>
-    <w:p>
-      <w:pPr>
-        <w:pStyle w:val="Heading6"/>
-        <w:ind w:left="880"/>
-      </w:pPr>
-      <w:r>
         <w:t>三</w:t>
-      </w:r>
-    </w:p>
-    <w:p>
-      <w:pPr>
-        <w:ind w:left="880"/>
-      </w:pPr>
-      <w:r>
+        <w:br/>
         <w:t>法第三十六条において準用する土地区画整理法第十条第三項において準用する同法第八条第一項の規定による同意を得たことを証する書類</w:t>
       </w:r>
     </w:p>
@@ -913,35 +799,23 @@
     </w:p>
     <w:p>
       <w:pPr>
-        <w:pStyle w:val="Heading6"/>
+        <w:pStyle w:val="ListBullet"/>
         <w:ind w:left="880"/>
       </w:pPr>
       <w:r>
         <w:t>一</w:t>
-      </w:r>
-    </w:p>
-    <w:p>
-      <w:pPr>
+        <w:br/>
+        <w:t>住宅街区整備事業を廃止しなければならない理由を記載した書類又は住宅街区整備事業の終了を明らかにする書類</w:t>
+      </w:r>
+    </w:p>
+    <w:p>
+      <w:pPr>
+        <w:pStyle w:val="ListBullet"/>
         <w:ind w:left="880"/>
       </w:pPr>
       <w:r>
-        <w:t>住宅街区整備事業を廃止しなければならない理由を記載した書類又は住宅街区整備事業の終了を明らかにする書類</w:t>
-      </w:r>
-    </w:p>
-    <w:p>
-      <w:pPr>
-        <w:pStyle w:val="Heading6"/>
-        <w:ind w:left="880"/>
-      </w:pPr>
-      <w:r>
         <w:t>二</w:t>
-      </w:r>
-    </w:p>
-    <w:p>
-      <w:pPr>
-        <w:ind w:left="880"/>
-      </w:pPr>
-      <w:r>
+        <w:br/>
         <w:t>法第三十六条において準用する土地区画整理法第十三条第三項の規定による同意を得たことを証する書類</w:t>
       </w:r>
     </w:p>
@@ -1024,171 +898,111 @@
     </w:p>
     <w:p>
       <w:pPr>
-        <w:pStyle w:val="Heading6"/>
+        <w:pStyle w:val="ListBullet"/>
         <w:ind w:left="880"/>
       </w:pPr>
       <w:r>
         <w:t>一</w:t>
-      </w:r>
-    </w:p>
-    <w:p>
-      <w:pPr>
+        <w:br/>
+        <w:t>当該住宅街区整備事業の目的</w:t>
+      </w:r>
+    </w:p>
+    <w:p>
+      <w:pPr>
+        <w:pStyle w:val="ListBullet"/>
         <w:ind w:left="880"/>
       </w:pPr>
       <w:r>
-        <w:t>当該住宅街区整備事業の目的</w:t>
-      </w:r>
-    </w:p>
-    <w:p>
-      <w:pPr>
-        <w:pStyle w:val="Heading6"/>
+        <w:t>二</w:t>
+        <w:br/>
+        <w:t>施行地区内の土地の現況</w:t>
+      </w:r>
+    </w:p>
+    <w:p>
+      <w:pPr>
+        <w:pStyle w:val="ListBullet"/>
         <w:ind w:left="880"/>
       </w:pPr>
       <w:r>
-        <w:t>二</w:t>
-      </w:r>
-    </w:p>
-    <w:p>
-      <w:pPr>
+        <w:t>三</w:t>
+        <w:br/>
+        <w:t>住宅街区整備事業の施行後における施行地区内の宅地の地積（保留地の予定地積を除く。）の合計の住宅街区整備事業の施行前における施行地区内の宅地の地積の合計に対する割合</w:t>
+      </w:r>
+    </w:p>
+    <w:p>
+      <w:pPr>
+        <w:pStyle w:val="ListBullet"/>
         <w:ind w:left="880"/>
       </w:pPr>
       <w:r>
-        <w:t>施行地区内の土地の現況</w:t>
-      </w:r>
-    </w:p>
-    <w:p>
-      <w:pPr>
-        <w:pStyle w:val="Heading6"/>
+        <w:t>四</w:t>
+        <w:br/>
+        <w:t>保留地の予定地積</w:t>
+      </w:r>
+    </w:p>
+    <w:p>
+      <w:pPr>
+        <w:pStyle w:val="ListBullet"/>
         <w:ind w:left="880"/>
       </w:pPr>
       <w:r>
-        <w:t>三</w:t>
-      </w:r>
-    </w:p>
-    <w:p>
-      <w:pPr>
+        <w:t>五</w:t>
+        <w:br/>
+        <w:t>公共施設の設計の概要</w:t>
+      </w:r>
+    </w:p>
+    <w:p>
+      <w:pPr>
+        <w:pStyle w:val="ListBullet"/>
         <w:ind w:left="880"/>
       </w:pPr>
       <w:r>
-        <w:t>住宅街区整備事業の施行後における施行地区内の宅地の地積（保留地の予定地積を除く。）の合計の住宅街区整備事業の施行前における施行地区内の宅地の地積の合計に対する割合</w:t>
-      </w:r>
-    </w:p>
-    <w:p>
-      <w:pPr>
-        <w:pStyle w:val="Heading6"/>
+        <w:t>六</w:t>
+        <w:br/>
+        <w:t>施設住宅敷地の設計の概要</w:t>
+      </w:r>
+    </w:p>
+    <w:p>
+      <w:pPr>
+        <w:pStyle w:val="ListBullet"/>
         <w:ind w:left="880"/>
       </w:pPr>
       <w:r>
-        <w:t>四</w:t>
-      </w:r>
-    </w:p>
-    <w:p>
-      <w:pPr>
+        <w:t>七</w:t>
+        <w:br/>
+        <w:t>施設住宅の設計の概要</w:t>
+      </w:r>
+    </w:p>
+    <w:p>
+      <w:pPr>
+        <w:pStyle w:val="ListBullet"/>
         <w:ind w:left="880"/>
       </w:pPr>
       <w:r>
-        <w:t>保留地の予定地積</w:t>
-      </w:r>
-    </w:p>
-    <w:p>
-      <w:pPr>
-        <w:pStyle w:val="Heading6"/>
+        <w:t>八</w:t>
+        <w:br/>
+        <w:t>施設住宅区の面積</w:t>
+      </w:r>
+    </w:p>
+    <w:p>
+      <w:pPr>
+        <w:pStyle w:val="ListBullet"/>
         <w:ind w:left="880"/>
       </w:pPr>
       <w:r>
-        <w:t>五</w:t>
-      </w:r>
-    </w:p>
-    <w:p>
-      <w:pPr>
+        <w:t>九</w:t>
+        <w:br/>
+        <w:t>既存住宅区の面積</w:t>
+      </w:r>
+    </w:p>
+    <w:p>
+      <w:pPr>
+        <w:pStyle w:val="ListBullet"/>
         <w:ind w:left="880"/>
       </w:pPr>
       <w:r>
-        <w:t>公共施設の設計の概要</w:t>
-      </w:r>
-    </w:p>
-    <w:p>
-      <w:pPr>
-        <w:pStyle w:val="Heading6"/>
-        <w:ind w:left="880"/>
-      </w:pPr>
-      <w:r>
-        <w:t>六</w:t>
-      </w:r>
-    </w:p>
-    <w:p>
-      <w:pPr>
-        <w:ind w:left="880"/>
-      </w:pPr>
-      <w:r>
-        <w:t>施設住宅敷地の設計の概要</w:t>
-      </w:r>
-    </w:p>
-    <w:p>
-      <w:pPr>
-        <w:pStyle w:val="Heading6"/>
-        <w:ind w:left="880"/>
-      </w:pPr>
-      <w:r>
-        <w:t>七</w:t>
-      </w:r>
-    </w:p>
-    <w:p>
-      <w:pPr>
-        <w:ind w:left="880"/>
-      </w:pPr>
-      <w:r>
-        <w:t>施設住宅の設計の概要</w:t>
-      </w:r>
-    </w:p>
-    <w:p>
-      <w:pPr>
-        <w:pStyle w:val="Heading6"/>
-        <w:ind w:left="880"/>
-      </w:pPr>
-      <w:r>
-        <w:t>八</w:t>
-      </w:r>
-    </w:p>
-    <w:p>
-      <w:pPr>
-        <w:ind w:left="880"/>
-      </w:pPr>
-      <w:r>
-        <w:t>施設住宅区の面積</w:t>
-      </w:r>
-    </w:p>
-    <w:p>
-      <w:pPr>
-        <w:pStyle w:val="Heading6"/>
-        <w:ind w:left="880"/>
-      </w:pPr>
-      <w:r>
-        <w:t>九</w:t>
-      </w:r>
-    </w:p>
-    <w:p>
-      <w:pPr>
-        <w:ind w:left="880"/>
-      </w:pPr>
-      <w:r>
-        <w:t>既存住宅区の面積</w:t>
-      </w:r>
-    </w:p>
-    <w:p>
-      <w:pPr>
-        <w:pStyle w:val="Heading6"/>
-        <w:ind w:left="880"/>
-      </w:pPr>
-      <w:r>
         <w:t>十</w:t>
-      </w:r>
-    </w:p>
-    <w:p>
-      <w:pPr>
-        <w:ind w:left="880"/>
-      </w:pPr>
-      <w:r>
+        <w:br/>
         <w:t>集合農地区の面積</w:t>
       </w:r>
     </w:p>
@@ -1237,36 +1051,173 @@
     </w:p>
     <w:p>
       <w:pPr>
-        <w:pStyle w:val="Heading6"/>
+        <w:pStyle w:val="ListBullet"/>
         <w:ind w:left="880"/>
       </w:pPr>
       <w:r>
         <w:t>一</w:t>
-      </w:r>
-    </w:p>
-    <w:p>
-      <w:pPr>
+        <w:br/>
+        <w:t>施行地区は、当該住宅街区整備事業の施行を著しく困難にすると認められる場合を除き、都市計画において定められている公共施設の用に供する土地を避けて定めてはならない。</w:t>
+      </w:r>
+    </w:p>
+    <w:p>
+      <w:pPr>
+        <w:pStyle w:val="ListBullet"/>
         <w:ind w:left="880"/>
       </w:pPr>
       <w:r>
-        <w:t>施行地区は、当該住宅街区整備事業の施行を著しく困難にすると認められる場合を除き、都市計画において定められている公共施設の用に供する土地を避けて定めてはならない。</w:t>
-      </w:r>
-    </w:p>
-    <w:p>
-      <w:pPr>
-        <w:pStyle w:val="Heading6"/>
+        <w:t>二</w:t>
+        <w:br/>
+        <w:t>施行地区を工区に分けるときは、住宅街区整備事業の施行後における工区内の宅地の地積（保留地の予定地積を除く。）の合計の住宅街区整備事業の施行前における工区内の宅地の地積の合計に対する割合において、各工区間に著しく不均衡を生じないように工区を定めなければならない。</w:t>
+      </w:r>
+    </w:p>
+    <w:p>
+      <w:pPr>
+        <w:pStyle w:val="Heading4"/>
+      </w:pPr>
+      <w:r>
+        <w:t>第二十二条（設計の概要及び施設住宅区等の設定に関する基準）</w:t>
+      </w:r>
+    </w:p>
+    <w:p>
+      <w:r>
+        <w:t>法第三十五条第一項に規定する設計の概要及び施設住宅区の設定並びに同条第二項に規定する既存住宅区及び集合農地区の設定に関する同条第六項に規定する技術的基準は、次に掲げるものとする。</w:t>
+      </w:r>
+    </w:p>
+    <w:p>
+      <w:pPr>
+        <w:pStyle w:val="ListBullet"/>
         <w:ind w:left="880"/>
       </w:pPr>
       <w:r>
+        <w:t>一</w:t>
+        <w:br/>
+        <w:t>設計の概要は、施行地区又は施行地区を含む一定の地域について近隣住区（小学校（義務教育学校の前期課程を含む。）を中心とする人口一人当たり三十平方メートルから百平方メートルまでの地積を基準とし、人口約一万人が居住することができることとされる地区をいう。）を想定し、その住区内に居住することとなる者の生活の利便を促進するように考慮して定めなければならない。</w:t>
+      </w:r>
+    </w:p>
+    <w:p>
+      <w:pPr>
+        <w:pStyle w:val="ListBullet"/>
+        <w:ind w:left="880"/>
+      </w:pPr>
+      <w:r>
         <w:t>二</w:t>
-      </w:r>
-    </w:p>
-    <w:p>
-      <w:pPr>
+        <w:br/>
+        <w:t>設計の概要は、幹線道路と幹線道路以外の道路との交差が少なくなるように考慮して定めなければならない。</w:t>
+      </w:r>
+    </w:p>
+    <w:p>
+      <w:pPr>
+        <w:pStyle w:val="ListBullet"/>
         <w:ind w:left="880"/>
       </w:pPr>
       <w:r>
-        <w:t>施行地区を工区に分けるときは、住宅街区整備事業の施行後における工区内の宅地の地積（保留地の予定地積を除く。）の合計の住宅街区整備事業の施行前における工区内の宅地の地積の合計に対する割合において、各工区間に著しく不均衡を生じないように工区を定めなければならない。</w:t>
+        <w:t>三</w:t>
+        <w:br/>
+        <w:t>区画道路（幹線道路以外の道路をいい、裏口通路を除く。）の幅員は、六メートル以上としなければならない。</w:t>
+        <w:br/>
+        <w:t>ただし、特別の事情により、やむを得ないと認められる場合においては、四メートル以上であることをもつて足りる。</w:t>
+      </w:r>
+    </w:p>
+    <w:p>
+      <w:pPr>
+        <w:pStyle w:val="ListBullet"/>
+        <w:ind w:left="880"/>
+      </w:pPr>
+      <w:r>
+        <w:t>四</w:t>
+        <w:br/>
+        <w:t>住宅地においては、道路をできる限り通過交通の用に供され難いように配置しなければならない。</w:t>
+      </w:r>
+    </w:p>
+    <w:p>
+      <w:pPr>
+        <w:pStyle w:val="ListBullet"/>
+        <w:ind w:left="880"/>
+      </w:pPr>
+      <w:r>
+        <w:t>五</w:t>
+        <w:br/>
+        <w:t>道路（裏口通路を除く。）が交差し、又は屈曲する場合においては、その交差又は屈曲の部分の街角について適当なすみきりをしなければならない。</w:t>
+      </w:r>
+    </w:p>
+    <w:p>
+      <w:pPr>
+        <w:pStyle w:val="ListBullet"/>
+        <w:ind w:left="880"/>
+      </w:pPr>
+      <w:r>
+        <w:t>六</w:t>
+        <w:br/>
+        <w:t>設計の概要は、公園の面積の合計が施行地区の面積の三パーセント以上となるように定めなければならない。</w:t>
+        <w:br/>
+        <w:t>ただし、施行地区の周辺に相当規模の公園、緑地又は広場が存する場合等施行地区の周辺の状況並びに施設住宅の規模及び配置を勘案して特に必要がないと認められる場合は、この限りでない。</w:t>
+      </w:r>
+    </w:p>
+    <w:p>
+      <w:pPr>
+        <w:pStyle w:val="ListBullet"/>
+        <w:ind w:left="880"/>
+      </w:pPr>
+      <w:r>
+        <w:t>七</w:t>
+        <w:br/>
+        <w:t>設計の概要は、施行地区内の宅地が建築物を建築するのに適当な宅地となるよう必要な排水施設の整備改善を考慮して定めなければならない。</w:t>
+      </w:r>
+    </w:p>
+    <w:p>
+      <w:pPr>
+        <w:pStyle w:val="ListBullet"/>
+        <w:ind w:left="880"/>
+      </w:pPr>
+      <w:r>
+        <w:t>八</w:t>
+        <w:br/>
+        <w:t>設計の概要は、施行地区及びその周辺の地域における環境を保全するため、当該住宅街区整備事業の目的並びに施行地区の規模、形状及び周辺の状況並びに施行地区内の土地の地形及び地盤の性質を勘案して、施行地区における植物の生育の確保上必要な樹木の保存、表土の保全その他の必要な措置が講ぜられるように定めなければならない。</w:t>
+      </w:r>
+    </w:p>
+    <w:p>
+      <w:pPr>
+        <w:pStyle w:val="ListBullet"/>
+        <w:ind w:left="880"/>
+      </w:pPr>
+      <w:r>
+        <w:t>九</w:t>
+        <w:br/>
+        <w:t>施設住宅区、既存住宅区及び集合農地区は、施設住宅区内の良好な居住環境の確保、既存住宅区内の建築物その他の工作物の機能の適正な維持活用及び集合農地区内の農林漁業経営の存続が図られるよう相互に調和を保つように考慮して定めなければならない。</w:t>
+      </w:r>
+    </w:p>
+    <w:p>
+      <w:pPr>
+        <w:pStyle w:val="ListBullet"/>
+        <w:ind w:left="880"/>
+      </w:pPr>
+      <w:r>
+        <w:t>十</w:t>
+        <w:br/>
+        <w:t>施設住宅は、施行地区及びその周辺の地域の良好な居住環境を確保するために必要な日照、通風、採光、開放性及びプライバシーの確保並びに災害の防止に支障がないような容積、建築面積、高さ及び配列としなければならない。</w:t>
+      </w:r>
+    </w:p>
+    <w:p>
+      <w:pPr>
+        <w:pStyle w:val="ListBullet"/>
+        <w:ind w:left="880"/>
+      </w:pPr>
+      <w:r>
+        <w:t>十一</w:t>
+        <w:br/>
+        <w:t>施設住宅その他の住宅は、施行地区内及びその周辺に鉄道、幹線道路等が存するときは、騒音、振動等により居住環境が阻害されないように考慮して、配置しなければならない。</w:t>
+      </w:r>
+    </w:p>
+    <w:p>
+      <w:pPr>
+        <w:pStyle w:val="ListBullet"/>
+        <w:ind w:left="880"/>
+      </w:pPr>
+      <w:r>
+        <w:t>十二</w:t>
+        <w:br/>
+        <w:t>施設住宅は、施設住宅に関し権利を与えられることとなる者の生活再建等を考慮して、できる限り、低廉化が図られるようにしなければならない。</w:t>
       </w:r>
     </w:p>
     <w:p>
@@ -1274,262 +1225,33 @@
         <w:pStyle w:val="Heading4"/>
       </w:pPr>
       <w:r>
-        <w:t>第二十二条（設計の概要及び施設住宅区等の設定に関する基準）</w:t>
-      </w:r>
-    </w:p>
-    <w:p>
-      <w:r>
-        <w:t>法第三十五条第一項に規定する設計の概要及び施設住宅区の設定並びに同条第二項に規定する既存住宅区及び集合農地区の設定に関する同条第六項に規定する技術的基準は、次に掲げるものとする。</w:t>
-      </w:r>
-    </w:p>
-    <w:p>
-      <w:pPr>
-        <w:pStyle w:val="Heading6"/>
+        <w:t>第二十三条（資金計画に関する基準）</w:t>
+      </w:r>
+    </w:p>
+    <w:p>
+      <w:r>
+        <w:t>法第三十五条第一項に規定する資金計画に関する同条第六項に規定する技術的基準は、次に掲げるものとする。</w:t>
+      </w:r>
+    </w:p>
+    <w:p>
+      <w:pPr>
+        <w:pStyle w:val="ListBullet"/>
         <w:ind w:left="880"/>
       </w:pPr>
       <w:r>
         <w:t>一</w:t>
-      </w:r>
-    </w:p>
-    <w:p>
-      <w:pPr>
+        <w:br/>
+        <w:t>資金計画のうち収入予算においては、収入の確実であると認められる金額を収入金として計上しなければならない。</w:t>
+      </w:r>
+    </w:p>
+    <w:p>
+      <w:pPr>
+        <w:pStyle w:val="ListBullet"/>
         <w:ind w:left="880"/>
       </w:pPr>
       <w:r>
-        <w:t>設計の概要は、施行地区又は施行地区を含む一定の地域について近隣住区（小学校（義務教育学校の前期課程を含む。）を中心とする人口一人当たり三十平方メートルから百平方メートルまでの地積を基準とし、人口約一万人が居住することができることとされる地区をいう。）を想定し、その住区内に居住することとなる者の生活の利便を促進するように考慮して定めなければならない。</w:t>
-      </w:r>
-    </w:p>
-    <w:p>
-      <w:pPr>
-        <w:pStyle w:val="Heading6"/>
-        <w:ind w:left="880"/>
-      </w:pPr>
-      <w:r>
         <w:t>二</w:t>
-      </w:r>
-    </w:p>
-    <w:p>
-      <w:pPr>
-        <w:ind w:left="880"/>
-      </w:pPr>
-      <w:r>
-        <w:t>設計の概要は、幹線道路と幹線道路以外の道路との交差が少なくなるように考慮して定めなければならない。</w:t>
-      </w:r>
-    </w:p>
-    <w:p>
-      <w:pPr>
-        <w:pStyle w:val="Heading6"/>
-        <w:ind w:left="880"/>
-      </w:pPr>
-      <w:r>
-        <w:t>三</w:t>
-      </w:r>
-    </w:p>
-    <w:p>
-      <w:pPr>
-        <w:ind w:left="880"/>
-      </w:pPr>
-      <w:r>
-        <w:t>区画道路（幹線道路以外の道路をいい、裏口通路を除く。）の幅員は、六メートル以上としなければならない。</w:t>
-      </w:r>
-    </w:p>
-    <w:p>
-      <w:pPr>
-        <w:pStyle w:val="Heading6"/>
-        <w:ind w:left="880"/>
-      </w:pPr>
-      <w:r>
-        <w:t>四</w:t>
-      </w:r>
-    </w:p>
-    <w:p>
-      <w:pPr>
-        <w:ind w:left="880"/>
-      </w:pPr>
-      <w:r>
-        <w:t>住宅地においては、道路をできる限り通過交通の用に供され難いように配置しなければならない。</w:t>
-      </w:r>
-    </w:p>
-    <w:p>
-      <w:pPr>
-        <w:pStyle w:val="Heading6"/>
-        <w:ind w:left="880"/>
-      </w:pPr>
-      <w:r>
-        <w:t>五</w:t>
-      </w:r>
-    </w:p>
-    <w:p>
-      <w:pPr>
-        <w:ind w:left="880"/>
-      </w:pPr>
-      <w:r>
-        <w:t>道路（裏口通路を除く。）が交差し、又は屈曲する場合においては、その交差又は屈曲の部分の街角について適当なすみきりをしなければならない。</w:t>
-      </w:r>
-    </w:p>
-    <w:p>
-      <w:pPr>
-        <w:pStyle w:val="Heading6"/>
-        <w:ind w:left="880"/>
-      </w:pPr>
-      <w:r>
-        <w:t>六</w:t>
-      </w:r>
-    </w:p>
-    <w:p>
-      <w:pPr>
-        <w:ind w:left="880"/>
-      </w:pPr>
-      <w:r>
-        <w:t>設計の概要は、公園の面積の合計が施行地区の面積の三パーセント以上となるように定めなければならない。</w:t>
-      </w:r>
-    </w:p>
-    <w:p>
-      <w:pPr>
-        <w:pStyle w:val="Heading6"/>
-        <w:ind w:left="880"/>
-      </w:pPr>
-      <w:r>
-        <w:t>七</w:t>
-      </w:r>
-    </w:p>
-    <w:p>
-      <w:pPr>
-        <w:ind w:left="880"/>
-      </w:pPr>
-      <w:r>
-        <w:t>設計の概要は、施行地区内の宅地が建築物を建築するのに適当な宅地となるよう必要な排水施設の整備改善を考慮して定めなければならない。</w:t>
-      </w:r>
-    </w:p>
-    <w:p>
-      <w:pPr>
-        <w:pStyle w:val="Heading6"/>
-        <w:ind w:left="880"/>
-      </w:pPr>
-      <w:r>
-        <w:t>八</w:t>
-      </w:r>
-    </w:p>
-    <w:p>
-      <w:pPr>
-        <w:ind w:left="880"/>
-      </w:pPr>
-      <w:r>
-        <w:t>設計の概要は、施行地区及びその周辺の地域における環境を保全するため、当該住宅街区整備事業の目的並びに施行地区の規模、形状及び周辺の状況並びに施行地区内の土地の地形及び地盤の性質を勘案して、施行地区における植物の生育の確保上必要な樹木の保存、表土の保全その他の必要な措置が講ぜられるように定めなければならない。</w:t>
-      </w:r>
-    </w:p>
-    <w:p>
-      <w:pPr>
-        <w:pStyle w:val="Heading6"/>
-        <w:ind w:left="880"/>
-      </w:pPr>
-      <w:r>
-        <w:t>九</w:t>
-      </w:r>
-    </w:p>
-    <w:p>
-      <w:pPr>
-        <w:ind w:left="880"/>
-      </w:pPr>
-      <w:r>
-        <w:t>施設住宅区、既存住宅区及び集合農地区は、施設住宅区内の良好な居住環境の確保、既存住宅区内の建築物その他の工作物の機能の適正な維持活用及び集合農地区内の農林漁業経営の存続が図られるよう相互に調和を保つように考慮して定めなければならない。</w:t>
-      </w:r>
-    </w:p>
-    <w:p>
-      <w:pPr>
-        <w:pStyle w:val="Heading6"/>
-        <w:ind w:left="880"/>
-      </w:pPr>
-      <w:r>
-        <w:t>十</w:t>
-      </w:r>
-    </w:p>
-    <w:p>
-      <w:pPr>
-        <w:ind w:left="880"/>
-      </w:pPr>
-      <w:r>
-        <w:t>施設住宅は、施行地区及びその周辺の地域の良好な居住環境を確保するために必要な日照、通風、採光、開放性及びプライバシーの確保並びに災害の防止に支障がないような容積、建築面積、高さ及び配列としなければならない。</w:t>
-      </w:r>
-    </w:p>
-    <w:p>
-      <w:pPr>
-        <w:pStyle w:val="Heading6"/>
-        <w:ind w:left="880"/>
-      </w:pPr>
-      <w:r>
-        <w:t>十一</w:t>
-      </w:r>
-    </w:p>
-    <w:p>
-      <w:pPr>
-        <w:ind w:left="880"/>
-      </w:pPr>
-      <w:r>
-        <w:t>施設住宅その他の住宅は、施行地区内及びその周辺に鉄道、幹線道路等が存するときは、騒音、振動等により居住環境が阻害されないように考慮して、配置しなければならない。</w:t>
-      </w:r>
-    </w:p>
-    <w:p>
-      <w:pPr>
-        <w:pStyle w:val="Heading6"/>
-        <w:ind w:left="880"/>
-      </w:pPr>
-      <w:r>
-        <w:t>十二</w:t>
-      </w:r>
-    </w:p>
-    <w:p>
-      <w:pPr>
-        <w:ind w:left="880"/>
-      </w:pPr>
-      <w:r>
-        <w:t>施設住宅は、施設住宅に関し権利を与えられることとなる者の生活再建等を考慮して、できる限り、低廉化が図られるようにしなければならない。</w:t>
-      </w:r>
-    </w:p>
-    <w:p>
-      <w:pPr>
-        <w:pStyle w:val="Heading4"/>
-      </w:pPr>
-      <w:r>
-        <w:t>第二十三条（資金計画に関する基準）</w:t>
-      </w:r>
-    </w:p>
-    <w:p>
-      <w:r>
-        <w:t>法第三十五条第一項に規定する資金計画に関する同条第六項に規定する技術的基準は、次に掲げるものとする。</w:t>
-      </w:r>
-    </w:p>
-    <w:p>
-      <w:pPr>
-        <w:pStyle w:val="Heading6"/>
-        <w:ind w:left="880"/>
-      </w:pPr>
-      <w:r>
-        <w:t>一</w:t>
-      </w:r>
-    </w:p>
-    <w:p>
-      <w:pPr>
-        <w:ind w:left="880"/>
-      </w:pPr>
-      <w:r>
-        <w:t>資金計画のうち収入予算においては、収入の確実であると認められる金額を収入金として計上しなければならない。</w:t>
-      </w:r>
-    </w:p>
-    <w:p>
-      <w:pPr>
-        <w:pStyle w:val="Heading6"/>
-        <w:ind w:left="880"/>
-      </w:pPr>
-      <w:r>
-        <w:t>二</w:t>
-      </w:r>
-    </w:p>
-    <w:p>
-      <w:pPr>
-        <w:ind w:left="880"/>
-      </w:pPr>
-      <w:r>
+        <w:br/>
         <w:t>資金計画のうち支出予算においては、適正かつ合理的な基準によりその経費を算定し、これを支出金として計上しなければならない。</w:t>
       </w:r>
     </w:p>
@@ -1668,52 +1390,34 @@
     </w:p>
     <w:p>
       <w:pPr>
-        <w:pStyle w:val="Heading6"/>
+        <w:pStyle w:val="ListBullet"/>
         <w:ind w:left="880"/>
       </w:pPr>
       <w:r>
         <w:t>一</w:t>
-      </w:r>
-    </w:p>
-    <w:p>
-      <w:pPr>
+        <w:br/>
+        <w:t>認可を申請しようとする者が施行地区となるべき区域内の宅地の所有者若しくはその区域内の宅地について借地権を有する者又はその区域内の水面について公有水面埋立法第二条第一項の免許を受けている者であることを証する書類</w:t>
+      </w:r>
+    </w:p>
+    <w:p>
+      <w:pPr>
+        <w:pStyle w:val="ListBullet"/>
         <w:ind w:left="880"/>
       </w:pPr>
       <w:r>
-        <w:t>認可を申請しようとする者が施行地区となるべき区域内の宅地の所有者若しくはその区域内の宅地について借地権を有する者又はその区域内の水面について公有水面埋立法第二条第一項の免許を受けている者であることを証する書類</w:t>
-      </w:r>
-    </w:p>
-    <w:p>
-      <w:pPr>
-        <w:pStyle w:val="Heading6"/>
+        <w:t>二</w:t>
+        <w:br/>
+        <w:t>法第五十一条において準用する土地区画整理法第七条の規定による承認を得たことを証する書類</w:t>
+      </w:r>
+    </w:p>
+    <w:p>
+      <w:pPr>
+        <w:pStyle w:val="ListBullet"/>
         <w:ind w:left="880"/>
       </w:pPr>
       <w:r>
-        <w:t>二</w:t>
-      </w:r>
-    </w:p>
-    <w:p>
-      <w:pPr>
-        <w:ind w:left="880"/>
-      </w:pPr>
-      <w:r>
-        <w:t>法第五十一条において準用する土地区画整理法第七条の規定による承認を得たことを証する書類</w:t>
-      </w:r>
-    </w:p>
-    <w:p>
-      <w:pPr>
-        <w:pStyle w:val="Heading6"/>
-        <w:ind w:left="880"/>
-      </w:pPr>
-      <w:r>
         <w:t>三</w:t>
-      </w:r>
-    </w:p>
-    <w:p>
-      <w:pPr>
-        <w:ind w:left="880"/>
-      </w:pPr>
-      <w:r>
+        <w:br/>
         <w:t>法第五十一条において準用する土地区画整理法第十八条の規定による同意を得たことを証する書類</w:t>
       </w:r>
     </w:p>
@@ -1736,69 +1440,45 @@
     </w:p>
     <w:p>
       <w:pPr>
-        <w:pStyle w:val="Heading6"/>
+        <w:pStyle w:val="ListBullet"/>
         <w:ind w:left="880"/>
       </w:pPr>
       <w:r>
         <w:t>一</w:t>
-      </w:r>
-    </w:p>
-    <w:p>
-      <w:pPr>
+        <w:br/>
+        <w:t>定款の変更又は事業計画の変更について総会又は総代会の議決を経たことを証する書類</w:t>
+      </w:r>
+    </w:p>
+    <w:p>
+      <w:pPr>
+        <w:pStyle w:val="ListBullet"/>
         <w:ind w:left="880"/>
       </w:pPr>
       <w:r>
-        <w:t>定款の変更又は事業計画の変更について総会又は総代会の議決を経たことを証する書類</w:t>
-      </w:r>
-    </w:p>
-    <w:p>
-      <w:pPr>
-        <w:pStyle w:val="Heading6"/>
+        <w:t>二</w:t>
+        <w:br/>
+        <w:t>法第五十一条において準用する土地区画整理法第三十九条第二項において準用する同法第七条の規定による承認を得たことを証する書類</w:t>
+      </w:r>
+    </w:p>
+    <w:p>
+      <w:pPr>
+        <w:pStyle w:val="ListBullet"/>
         <w:ind w:left="880"/>
       </w:pPr>
       <w:r>
-        <w:t>二</w:t>
-      </w:r>
-    </w:p>
-    <w:p>
-      <w:pPr>
+        <w:t>三</w:t>
+        <w:br/>
+        <w:t>法第五十一条において準用する土地区画整理法第三十九条第二項において準用する同法第十八条の規定による同意を得たことを証する書類</w:t>
+      </w:r>
+    </w:p>
+    <w:p>
+      <w:pPr>
+        <w:pStyle w:val="ListBullet"/>
         <w:ind w:left="880"/>
       </w:pPr>
       <w:r>
-        <w:t>法第五十一条において準用する土地区画整理法第三十九条第二項において準用する同法第七条の規定による承認を得たことを証する書類</w:t>
-      </w:r>
-    </w:p>
-    <w:p>
-      <w:pPr>
-        <w:pStyle w:val="Heading6"/>
-        <w:ind w:left="880"/>
-      </w:pPr>
-      <w:r>
-        <w:t>三</w:t>
-      </w:r>
-    </w:p>
-    <w:p>
-      <w:pPr>
-        <w:ind w:left="880"/>
-      </w:pPr>
-      <w:r>
-        <w:t>法第五十一条において準用する土地区画整理法第三十九条第二項において準用する同法第十八条の規定による同意を得たことを証する書類</w:t>
-      </w:r>
-    </w:p>
-    <w:p>
-      <w:pPr>
-        <w:pStyle w:val="Heading6"/>
-        <w:ind w:left="880"/>
-      </w:pPr>
-      <w:r>
         <w:t>四</w:t>
-      </w:r>
-    </w:p>
-    <w:p>
-      <w:pPr>
-        <w:ind w:left="880"/>
-      </w:pPr>
-      <w:r>
+        <w:br/>
         <w:t>法第五十一条において準用する土地区画整理法第三十九条第三項の規定による同意を得たことを証する書類</w:t>
       </w:r>
     </w:p>
@@ -1838,35 +1518,23 @@
     </w:p>
     <w:p>
       <w:pPr>
-        <w:pStyle w:val="Heading6"/>
+        <w:pStyle w:val="ListBullet"/>
         <w:ind w:left="880"/>
       </w:pPr>
       <w:r>
         <w:t>一</w:t>
-      </w:r>
-    </w:p>
-    <w:p>
-      <w:pPr>
+        <w:br/>
+        <w:t>解散の決定に関する総会の議決があつたことを証する書類、定款で定めた解散事由の発生を証する書類又は事業の完成若しくはその完成の不能を明らかにする書類</w:t>
+      </w:r>
+    </w:p>
+    <w:p>
+      <w:pPr>
+        <w:pStyle w:val="ListBullet"/>
         <w:ind w:left="880"/>
       </w:pPr>
       <w:r>
-        <w:t>解散の決定に関する総会の議決があつたことを証する書類、定款で定めた解散事由の発生を証する書類又は事業の完成若しくはその完成の不能を明らかにする書類</w:t>
-      </w:r>
-    </w:p>
-    <w:p>
-      <w:pPr>
-        <w:pStyle w:val="Heading6"/>
-        <w:ind w:left="880"/>
-      </w:pPr>
-      <w:r>
         <w:t>二</w:t>
-      </w:r>
-    </w:p>
-    <w:p>
-      <w:pPr>
-        <w:ind w:left="880"/>
-      </w:pPr>
-      <w:r>
+        <w:br/>
         <w:t>法第五十一条において準用する土地区画整理法第四十五条第四項の規定による同意を得たことを証する書類</w:t>
       </w:r>
     </w:p>
@@ -1945,69 +1613,45 @@
     </w:p>
     <w:p>
       <w:pPr>
-        <w:pStyle w:val="Heading6"/>
+        <w:pStyle w:val="ListBullet"/>
         <w:ind w:left="880"/>
       </w:pPr>
       <w:r>
         <w:t>一</w:t>
-      </w:r>
-    </w:p>
-    <w:p>
-      <w:pPr>
+        <w:br/>
+        <w:t>事務所の所在地</w:t>
+      </w:r>
+    </w:p>
+    <w:p>
+      <w:pPr>
+        <w:pStyle w:val="ListBullet"/>
         <w:ind w:left="880"/>
       </w:pPr>
       <w:r>
-        <w:t>事務所の所在地</w:t>
-      </w:r>
-    </w:p>
-    <w:p>
-      <w:pPr>
-        <w:pStyle w:val="Heading6"/>
+        <w:t>二</w:t>
+        <w:br/>
+        <w:t>設立認可の年月日</w:t>
+      </w:r>
+    </w:p>
+    <w:p>
+      <w:pPr>
+        <w:pStyle w:val="ListBullet"/>
         <w:ind w:left="880"/>
       </w:pPr>
       <w:r>
-        <w:t>二</w:t>
-      </w:r>
-    </w:p>
-    <w:p>
-      <w:pPr>
+        <w:t>三</w:t>
+        <w:br/>
+        <w:t>事業年度</w:t>
+      </w:r>
+    </w:p>
+    <w:p>
+      <w:pPr>
+        <w:pStyle w:val="ListBullet"/>
         <w:ind w:left="880"/>
       </w:pPr>
       <w:r>
-        <w:t>設立認可の年月日</w:t>
-      </w:r>
-    </w:p>
-    <w:p>
-      <w:pPr>
-        <w:pStyle w:val="Heading6"/>
-        <w:ind w:left="880"/>
-      </w:pPr>
-      <w:r>
-        <w:t>三</w:t>
-      </w:r>
-    </w:p>
-    <w:p>
-      <w:pPr>
-        <w:ind w:left="880"/>
-      </w:pPr>
-      <w:r>
-        <w:t>事業年度</w:t>
-      </w:r>
-    </w:p>
-    <w:p>
-      <w:pPr>
-        <w:pStyle w:val="Heading6"/>
-        <w:ind w:left="880"/>
-      </w:pPr>
-      <w:r>
         <w:t>四</w:t>
-      </w:r>
-    </w:p>
-    <w:p>
-      <w:pPr>
-        <w:ind w:left="880"/>
-      </w:pPr>
-      <w:r>
+        <w:br/>
         <w:t>公告の方法</w:t>
       </w:r>
     </w:p>
@@ -2069,69 +1713,45 @@
     </w:p>
     <w:p>
       <w:pPr>
-        <w:pStyle w:val="Heading6"/>
+        <w:pStyle w:val="ListBullet"/>
         <w:ind w:left="880"/>
       </w:pPr>
       <w:r>
         <w:t>一</w:t>
-      </w:r>
-    </w:p>
-    <w:p>
-      <w:pPr>
+        <w:br/>
+        <w:t>施行者の名称</w:t>
+      </w:r>
+    </w:p>
+    <w:p>
+      <w:pPr>
+        <w:pStyle w:val="ListBullet"/>
         <w:ind w:left="880"/>
       </w:pPr>
       <w:r>
-        <w:t>施行者の名称</w:t>
-      </w:r>
-    </w:p>
-    <w:p>
-      <w:pPr>
-        <w:pStyle w:val="Heading6"/>
+        <w:t>二</w:t>
+        <w:br/>
+        <w:t>資金計画</w:t>
+      </w:r>
+    </w:p>
+    <w:p>
+      <w:pPr>
+        <w:pStyle w:val="ListBullet"/>
         <w:ind w:left="880"/>
       </w:pPr>
       <w:r>
-        <w:t>二</w:t>
-      </w:r>
-    </w:p>
-    <w:p>
-      <w:pPr>
+        <w:t>三</w:t>
+        <w:br/>
+        <w:t>住宅街区整備事業の範囲</w:t>
+      </w:r>
+    </w:p>
+    <w:p>
+      <w:pPr>
+        <w:pStyle w:val="ListBullet"/>
         <w:ind w:left="880"/>
       </w:pPr>
       <w:r>
-        <w:t>資金計画</w:t>
-      </w:r>
-    </w:p>
-    <w:p>
-      <w:pPr>
-        <w:pStyle w:val="Heading6"/>
-        <w:ind w:left="880"/>
-      </w:pPr>
-      <w:r>
-        <w:t>三</w:t>
-      </w:r>
-    </w:p>
-    <w:p>
-      <w:pPr>
-        <w:ind w:left="880"/>
-      </w:pPr>
-      <w:r>
-        <w:t>住宅街区整備事業の範囲</w:t>
-      </w:r>
-    </w:p>
-    <w:p>
-      <w:pPr>
-        <w:pStyle w:val="Heading6"/>
-        <w:ind w:left="880"/>
-      </w:pPr>
-      <w:r>
         <w:t>四</w:t>
-      </w:r>
-    </w:p>
-    <w:p>
-      <w:pPr>
-        <w:ind w:left="880"/>
-      </w:pPr>
-      <w:r>
+        <w:br/>
         <w:t>都府県が施行する住宅街区整備事業にあつては、事業計画の縦覧及び意見書の処理の経過</w:t>
       </w:r>
     </w:p>
@@ -2218,52 +1838,34 @@
     </w:p>
     <w:p>
       <w:pPr>
-        <w:pStyle w:val="Heading6"/>
+        <w:pStyle w:val="ListBullet"/>
         <w:ind w:left="880"/>
       </w:pPr>
       <w:r>
         <w:t>一</w:t>
-      </w:r>
-    </w:p>
-    <w:p>
-      <w:pPr>
+        <w:br/>
+        <w:t>住宅街区整備事業の名称</w:t>
+      </w:r>
+    </w:p>
+    <w:p>
+      <w:pPr>
+        <w:pStyle w:val="ListBullet"/>
         <w:ind w:left="880"/>
       </w:pPr>
       <w:r>
-        <w:t>住宅街区整備事業の名称</w:t>
-      </w:r>
-    </w:p>
-    <w:p>
-      <w:pPr>
-        <w:pStyle w:val="Heading6"/>
+        <w:t>二</w:t>
+        <w:br/>
+        <w:t>事務所の所在地</w:t>
+      </w:r>
+    </w:p>
+    <w:p>
+      <w:pPr>
+        <w:pStyle w:val="ListBullet"/>
         <w:ind w:left="880"/>
       </w:pPr>
       <w:r>
-        <w:t>二</w:t>
-      </w:r>
-    </w:p>
-    <w:p>
-      <w:pPr>
-        <w:ind w:left="880"/>
-      </w:pPr>
-      <w:r>
-        <w:t>事務所の所在地</w:t>
-      </w:r>
-    </w:p>
-    <w:p>
-      <w:pPr>
-        <w:pStyle w:val="Heading6"/>
-        <w:ind w:left="880"/>
-      </w:pPr>
-      <w:r>
         <w:t>三</w:t>
-      </w:r>
-    </w:p>
-    <w:p>
-      <w:pPr>
-        <w:ind w:left="880"/>
-      </w:pPr>
-      <w:r>
+        <w:br/>
         <w:t>施行規程及び事業計画の認可の年月日</w:t>
       </w:r>
     </w:p>
@@ -2286,52 +1888,34 @@
     </w:p>
     <w:p>
       <w:pPr>
-        <w:pStyle w:val="Heading6"/>
+        <w:pStyle w:val="ListBullet"/>
         <w:ind w:left="880"/>
       </w:pPr>
       <w:r>
         <w:t>一</w:t>
-      </w:r>
-    </w:p>
-    <w:p>
-      <w:pPr>
+        <w:br/>
+        <w:t>住宅街区整備事業の名称及び事務所の所在地（これらの事項に関して変更がなされた場合においては、その変更前のものとする。）並びに施行規程及び事業計画の認可の年月日</w:t>
+      </w:r>
+    </w:p>
+    <w:p>
+      <w:pPr>
+        <w:pStyle w:val="ListBullet"/>
         <w:ind w:left="880"/>
       </w:pPr>
       <w:r>
-        <w:t>住宅街区整備事業の名称及び事務所の所在地（これらの事項に関して変更がなされた場合においては、その変更前のものとする。）並びに施行規程及び事業計画の認可の年月日</w:t>
-      </w:r>
-    </w:p>
-    <w:p>
-      <w:pPr>
-        <w:pStyle w:val="Heading6"/>
+        <w:t>二</w:t>
+        <w:br/>
+        <w:t>前項第一号又は第二号に掲げる事項に関して変更がなされたときは、その変更の内容</w:t>
+      </w:r>
+    </w:p>
+    <w:p>
+      <w:pPr>
+        <w:pStyle w:val="ListBullet"/>
         <w:ind w:left="880"/>
       </w:pPr>
       <w:r>
-        <w:t>二</w:t>
-      </w:r>
-    </w:p>
-    <w:p>
-      <w:pPr>
-        <w:ind w:left="880"/>
-      </w:pPr>
-      <w:r>
-        <w:t>前項第一号又は第二号に掲げる事項に関して変更がなされたときは、その変更の内容</w:t>
-      </w:r>
-    </w:p>
-    <w:p>
-      <w:pPr>
-        <w:pStyle w:val="Heading6"/>
-        <w:ind w:left="880"/>
-      </w:pPr>
-      <w:r>
         <w:t>三</w:t>
-      </w:r>
-    </w:p>
-    <w:p>
-      <w:pPr>
-        <w:ind w:left="880"/>
-      </w:pPr>
-      <w:r>
+        <w:br/>
         <w:t>変更認可の年月日</w:t>
       </w:r>
     </w:p>
@@ -2458,6 +2042,8 @@
     <w:p>
       <w:r>
         <w:t>法第七十一条において準用する土地区画整理法第八十三条に規定する国土交通省令で定める事項については、土地区画整理法施行規則第二十一条の規定を準用する。</w:t>
+        <w:br/>
+        <w:t>この場合において、同条第二号中「法第七十六条第一項各号」とあるのは「大都市地域における住宅及び住宅地の供給の促進に関する特別措置法第六十七条第一項各号」と、同条第三号中「第五条第一項」とあるのは「大都市地域における住宅及び住宅地の供給の促進に関する特別措置法施行規則第十八条第一項」と読み替えるものとする。</w:t>
       </w:r>
     </w:p>
     <w:p>
@@ -2488,103 +2074,67 @@
     </w:p>
     <w:p>
       <w:pPr>
-        <w:pStyle w:val="Heading6"/>
+        <w:pStyle w:val="ListBullet"/>
         <w:ind w:left="880"/>
       </w:pPr>
       <w:r>
         <w:t>一</w:t>
-      </w:r>
-    </w:p>
-    <w:p>
-      <w:pPr>
+        <w:br/>
+        <w:t>個人施行者にあつては、法第八十二条において準用する土地区画整理法第八十八条第一項において準用する同法第八条第一項又は法第八十一条第二項において準用する土地区画整理法第九十七条第二項において準用する同法第八条第一項の規定による同意を得たことを証する書類</w:t>
+      </w:r>
+    </w:p>
+    <w:p>
+      <w:pPr>
+        <w:pStyle w:val="ListBullet"/>
         <w:ind w:left="880"/>
       </w:pPr>
       <w:r>
-        <w:t>個人施行者にあつては、法第八十二条において準用する土地区画整理法第八十八条第一項において準用する同法第八条第一項又は法第八十一条第二項において準用する土地区画整理法第九十七条第二項において準用する同法第八条第一項の規定による同意を得たことを証する書類</w:t>
-      </w:r>
-    </w:p>
-    <w:p>
-      <w:pPr>
-        <w:pStyle w:val="Heading6"/>
+        <w:t>二</w:t>
+        <w:br/>
+        <w:t>組合にあつては、換地計画の決定又は変更についての総会若しくはその部会又は総代会の議決を経たことを証する書類</w:t>
+      </w:r>
+    </w:p>
+    <w:p>
+      <w:pPr>
+        <w:pStyle w:val="ListBullet"/>
         <w:ind w:left="880"/>
       </w:pPr>
       <w:r>
-        <w:t>二</w:t>
-      </w:r>
-    </w:p>
-    <w:p>
-      <w:pPr>
+        <w:t>三</w:t>
+        <w:br/>
+        <w:t>市町村、機構又は地方公社にあつては、法第八十二条において準用する土地区画整理法第八十八条第六項又は法第八十一条第二項において準用する土地区画整理法第九十七条第三項において準用する同法第八十八条第六項の規定による換地計画の作成又は変更に関する住宅街区整備審議会の意見書</w:t>
+      </w:r>
+    </w:p>
+    <w:p>
+      <w:pPr>
+        <w:pStyle w:val="ListBullet"/>
         <w:ind w:left="880"/>
       </w:pPr>
       <w:r>
-        <w:t>組合にあつては、換地計画の決定又は変更についての総会若しくはその部会又は総代会の議決を経たことを証する書類</w:t>
-      </w:r>
-    </w:p>
-    <w:p>
-      <w:pPr>
-        <w:pStyle w:val="Heading6"/>
+        <w:t>四</w:t>
+        <w:br/>
+        <w:t>組合、市町村、機構又は地方公社にあつては、法第八十二条において準用する土地区画整理法第八十八条第三項又は法第八十一条第二項において準用する土地区画整理法第九十七条第三項において準用する同法第八十八条第三項の規定により提出された意見書の処理の経緯を説明する書類（当該意見書に関する住宅街区整備審議会又は農業委員会の意見書を含む。）</w:t>
+      </w:r>
+    </w:p>
+    <w:p>
+      <w:pPr>
+        <w:pStyle w:val="ListBullet"/>
         <w:ind w:left="880"/>
       </w:pPr>
       <w:r>
-        <w:t>三</w:t>
-      </w:r>
-    </w:p>
-    <w:p>
-      <w:pPr>
+        <w:t>五</w:t>
+        <w:br/>
+        <w:t>法第七十九条第二項において準用する法第二十条第二項の規定による協議をしたことを証する書類</w:t>
+      </w:r>
+    </w:p>
+    <w:p>
+      <w:pPr>
+        <w:pStyle w:val="ListBullet"/>
         <w:ind w:left="880"/>
       </w:pPr>
       <w:r>
-        <w:t>市町村、機構又は地方公社にあつては、法第八十二条において準用する土地区画整理法第八十八条第六項又は法第八十一条第二項において準用する土地区画整理法第九十七条第三項において準用する同法第八十八条第六項の規定による換地計画の作成又は変更に関する住宅街区整備審議会の意見書</w:t>
-      </w:r>
-    </w:p>
-    <w:p>
-      <w:pPr>
-        <w:pStyle w:val="Heading6"/>
-        <w:ind w:left="880"/>
-      </w:pPr>
-      <w:r>
-        <w:t>四</w:t>
-      </w:r>
-    </w:p>
-    <w:p>
-      <w:pPr>
-        <w:ind w:left="880"/>
-      </w:pPr>
-      <w:r>
-        <w:t>組合、市町村、機構又は地方公社にあつては、法第八十二条において準用する土地区画整理法第八十八条第三項又は法第八十一条第二項において準用する土地区画整理法第九十七条第三項において準用する同法第八十八条第三項の規定により提出された意見書の処理の経緯を説明する書類（当該意見書に関する住宅街区整備審議会又は農業委員会の意見書を含む。）</w:t>
-      </w:r>
-    </w:p>
-    <w:p>
-      <w:pPr>
-        <w:pStyle w:val="Heading6"/>
-        <w:ind w:left="880"/>
-      </w:pPr>
-      <w:r>
-        <w:t>五</w:t>
-      </w:r>
-    </w:p>
-    <w:p>
-      <w:pPr>
-        <w:ind w:left="880"/>
-      </w:pPr>
-      <w:r>
-        <w:t>法第七十九条第二項において準用する法第二十条第二項の規定による協議をしたことを証する書類</w:t>
-      </w:r>
-    </w:p>
-    <w:p>
-      <w:pPr>
-        <w:pStyle w:val="Heading6"/>
-        <w:ind w:left="880"/>
-      </w:pPr>
-      <w:r>
         <w:t>六</w:t>
-      </w:r>
-    </w:p>
-    <w:p>
-      <w:pPr>
-        <w:ind w:left="880"/>
-      </w:pPr>
-      <w:r>
+        <w:br/>
         <w:t>法第九十条第一項の規定による同意を得たことを証する書類</w:t>
       </w:r>
     </w:p>
@@ -2689,52 +2239,34 @@
     </w:p>
     <w:p>
       <w:pPr>
-        <w:pStyle w:val="Heading6"/>
+        <w:pStyle w:val="ListBullet"/>
         <w:ind w:left="880"/>
       </w:pPr>
       <w:r>
         <w:t>一</w:t>
-      </w:r>
-    </w:p>
-    <w:p>
-      <w:pPr>
+        <w:br/>
+        <w:t>法第七十二条第一項の規定による認可書の謄本</w:t>
+      </w:r>
+    </w:p>
+    <w:p>
+      <w:pPr>
+        <w:pStyle w:val="ListBullet"/>
         <w:ind w:left="880"/>
       </w:pPr>
       <w:r>
-        <w:t>法第七十二条第一項の規定による認可書の謄本</w:t>
-      </w:r>
-    </w:p>
-    <w:p>
-      <w:pPr>
-        <w:pStyle w:val="Heading6"/>
+        <w:t>二</w:t>
+        <w:br/>
+        <w:t>第四十四条第一項に規定する換地図及び配置設計図</w:t>
+      </w:r>
+    </w:p>
+    <w:p>
+      <w:pPr>
+        <w:pStyle w:val="ListBullet"/>
         <w:ind w:left="880"/>
       </w:pPr>
       <w:r>
-        <w:t>二</w:t>
-      </w:r>
-    </w:p>
-    <w:p>
-      <w:pPr>
-        <w:ind w:left="880"/>
-      </w:pPr>
-      <w:r>
-        <w:t>第四十四条第一項に規定する換地図及び配置設計図</w:t>
-      </w:r>
-    </w:p>
-    <w:p>
-      <w:pPr>
-        <w:pStyle w:val="Heading6"/>
-        <w:ind w:left="880"/>
-      </w:pPr>
-      <w:r>
         <w:t>三</w:t>
-      </w:r>
-    </w:p>
-    <w:p>
-      <w:pPr>
-        <w:ind w:left="880"/>
-      </w:pPr>
-      <w:r>
+        <w:br/>
         <w:t>第四十五条の規定による換地等明細書</w:t>
       </w:r>
     </w:p>
@@ -2753,6 +2285,8 @@
       </w:pPr>
       <w:r>
         <w:t>前項第二号及び第三号の書類は、換地計画に係る区域が二以上の登記所の管轄にわたるときは、それぞれの登記所の管轄に属する地域ごとに分割したものをもつてこれに代えることができる。</w:t>
+        <w:br/>
+        <w:t>ただし、一登記所の管轄に属する従前の土地に対する換地が他の登記所の管轄に属する土地であるときは、それぞれこれらの土地に照応する換地又は従前の土地を当該分割書類に表示しなければならない。</w:t>
       </w:r>
     </w:p>
     <w:p>
@@ -2821,223 +2355,163 @@
     </w:p>
     <w:p>
       <w:pPr>
-        <w:pStyle w:val="Heading6"/>
+        <w:pStyle w:val="ListBullet"/>
         <w:ind w:left="880"/>
       </w:pPr>
       <w:r>
         <w:t>一</w:t>
-      </w:r>
-    </w:p>
-    <w:p>
-      <w:pPr>
+        <w:br/>
+        <w:t>都心共同住宅供給事業を実施する区域の位置を表示した付近見取図</w:t>
+      </w:r>
+    </w:p>
+    <w:p>
+      <w:pPr>
+        <w:pStyle w:val="ListBullet"/>
         <w:ind w:left="880"/>
       </w:pPr>
       <w:r>
-        <w:t>都心共同住宅供給事業を実施する区域の位置を表示した付近見取図</w:t>
-      </w:r>
-    </w:p>
-    <w:p>
-      <w:pPr>
-        <w:pStyle w:val="Heading6"/>
+        <w:t>二</w:t>
+        <w:br/>
+        <w:t>縮尺、方位、都心共同住宅供給事業を実施する区域の境界線及び都心共同住宅供給事業を実施する区域内における共同住宅の位置を表示した配置図</w:t>
+      </w:r>
+    </w:p>
+    <w:p>
+      <w:pPr>
+        <w:pStyle w:val="ListBullet"/>
         <w:ind w:left="880"/>
       </w:pPr>
       <w:r>
+        <w:t>三</w:t>
+        <w:br/>
+        <w:t>縮尺、方位、間取り、各室の用途及び設備の概要を表示した各階平面図</w:t>
+      </w:r>
+    </w:p>
+    <w:p>
+      <w:pPr>
+        <w:pStyle w:val="ListBullet"/>
+        <w:ind w:left="880"/>
+      </w:pPr>
+      <w:r>
+        <w:t>四</w:t>
+        <w:br/>
+        <w:t>認定を申請しようとする者が当該認定に係る都心共同住宅供給事業を実施する区域となるべき土地の区域内の土地又はその土地について建物の所有を目的とする地上権、賃借権若しくは使用貸借による権利を有する者であることを証する書類</w:t>
+      </w:r>
+    </w:p>
+    <w:p>
+      <w:pPr>
+        <w:pStyle w:val="ListBullet"/>
+        <w:ind w:left="880"/>
+      </w:pPr>
+      <w:r>
+        <w:t>五</w:t>
+        <w:br/>
+        <w:t>住宅が賃貸住宅である場合にあつては、近傍同種の住宅の家賃の額を記載した書類</w:t>
+      </w:r>
+    </w:p>
+    <w:p>
+      <w:pPr>
+        <w:pStyle w:val="ListBullet"/>
+        <w:ind w:left="880"/>
+      </w:pPr>
+      <w:r>
+        <w:t>六</w:t>
+        <w:br/>
+        <w:t>住宅が分譲住宅である場合にあつては、近傍同種の住宅の価額を記載した書類</w:t>
+      </w:r>
+    </w:p>
+    <w:p>
+      <w:pPr>
+        <w:pStyle w:val="ListBullet"/>
+        <w:ind w:left="880"/>
+      </w:pPr>
+      <w:r>
+        <w:t>七</w:t>
+        <w:br/>
+        <w:t>共同住宅の建設と併せて関連公益的施設の整備を行う場合にあつては、次に掲げる図書</w:t>
+      </w:r>
+    </w:p>
+    <w:p>
+      <w:pPr>
+        <w:pStyle w:val="Heading4"/>
+      </w:pPr>
+      <w:r>
+        <w:t>第五十条の三（計画の記載事項）</w:t>
+      </w:r>
+    </w:p>
+    <w:p>
+      <w:r>
+        <w:t>法第百一条の二第二項第八号の国土交通省令で定める事項は、共同住宅の建設又は関連公益的施設の整備の事業の実施時期とする。</w:t>
+      </w:r>
+    </w:p>
+    <w:p>
+      <w:pPr>
+        <w:pStyle w:val="Heading4"/>
+      </w:pPr>
+      <w:r>
+        <w:t>第五十条の四（法第百一条の三第一号の国土交通省令で定める規模）</w:t>
+      </w:r>
+    </w:p>
+    <w:p>
+      <w:r>
+        <w:t>法第百一条の三第一号の国土交通省令で定める規模は、三百平方メートルとする。</w:t>
+      </w:r>
+    </w:p>
+    <w:p>
+      <w:pPr>
+        <w:pStyle w:val="Heading4"/>
+      </w:pPr>
+      <w:r>
+        <w:t>第五十条の五（法第百一条の三第二号の国土交通省令で定める戸数）</w:t>
+      </w:r>
+    </w:p>
+    <w:p>
+      <w:r>
+        <w:t>法第百一条の三第二号の国土交通省令で定める戸数は、十戸とする。</w:t>
+      </w:r>
+    </w:p>
+    <w:p>
+      <w:pPr>
+        <w:pStyle w:val="Heading4"/>
+      </w:pPr>
+      <w:r>
+        <w:t>第五十条の六（規模、構造及び設備の基準）</w:t>
+      </w:r>
+    </w:p>
+    <w:p>
+      <w:r>
+        <w:t>法第百一条の三第三号の国土交通省令で定める規模、構造及び設備の基準は、次のとおりとする。</w:t>
+      </w:r>
+    </w:p>
+    <w:p>
+      <w:pPr>
+        <w:pStyle w:val="ListBullet"/>
+        <w:ind w:left="880"/>
+      </w:pPr>
+      <w:r>
+        <w:t>一</w:t>
+        <w:br/>
+        <w:t>各戸が床面積（共同住宅の共用部分の床面積を除く。第五十条の二十四第二項及び第五十条の二十六第二項において同じ。）五十平方メートル（現に同居し、又は同居しようとする親族（婚姻の届出をしないが事実上婚姻関係と同様の事情にある者その他婚姻の予約者を含む。以下この章において「同居親族」という。）がない者の居住の用に供する住宅にあつては、二十五平方メートル）以上であり、かつ、二以上の居住室を有するものであること。</w:t>
+      </w:r>
+    </w:p>
+    <w:p>
+      <w:pPr>
+        <w:pStyle w:val="ListBullet"/>
+        <w:ind w:left="880"/>
+      </w:pPr>
+      <w:r>
         <w:t>二</w:t>
-      </w:r>
-    </w:p>
-    <w:p>
-      <w:pPr>
+        <w:br/>
+        <w:t>建築基準法（昭和二十五年法律第二百一号）第二条第九号の二イに掲げる基準に適合する建築物、当該建築物以外の建築物で同条第九号の三イ若しくはロのいずれかに該当するもの又はこれに準ずる耐火性能を有する構造の建築物として次に掲げる要件に該当するものであること。</w:t>
+      </w:r>
+    </w:p>
+    <w:p>
+      <w:pPr>
+        <w:pStyle w:val="ListBullet"/>
         <w:ind w:left="880"/>
       </w:pPr>
       <w:r>
-        <w:t>縮尺、方位、都心共同住宅供給事業を実施する区域の境界線及び都心共同住宅供給事業を実施する区域内における共同住宅の位置を表示した配置図</w:t>
-      </w:r>
-    </w:p>
-    <w:p>
-      <w:pPr>
-        <w:pStyle w:val="Heading6"/>
-        <w:ind w:left="880"/>
-      </w:pPr>
-      <w:r>
         <w:t>三</w:t>
-      </w:r>
-    </w:p>
-    <w:p>
-      <w:pPr>
-        <w:ind w:left="880"/>
-      </w:pPr>
-      <w:r>
-        <w:t>縮尺、方位、間取り、各室の用途及び設備の概要を表示した各階平面図</w:t>
-      </w:r>
-    </w:p>
-    <w:p>
-      <w:pPr>
-        <w:pStyle w:val="Heading6"/>
-        <w:ind w:left="880"/>
-      </w:pPr>
-      <w:r>
-        <w:t>四</w:t>
-      </w:r>
-    </w:p>
-    <w:p>
-      <w:pPr>
-        <w:ind w:left="880"/>
-      </w:pPr>
-      <w:r>
-        <w:t>認定を申請しようとする者が当該認定に係る都心共同住宅供給事業を実施する区域となるべき土地の区域内の土地又はその土地について建物の所有を目的とする地上権、賃借権若しくは使用貸借による権利を有する者であることを証する書類</w:t>
-      </w:r>
-    </w:p>
-    <w:p>
-      <w:pPr>
-        <w:pStyle w:val="Heading6"/>
-        <w:ind w:left="880"/>
-      </w:pPr>
-      <w:r>
-        <w:t>五</w:t>
-      </w:r>
-    </w:p>
-    <w:p>
-      <w:pPr>
-        <w:ind w:left="880"/>
-      </w:pPr>
-      <w:r>
-        <w:t>住宅が賃貸住宅である場合にあつては、近傍同種の住宅の家賃の額を記載した書類</w:t>
-      </w:r>
-    </w:p>
-    <w:p>
-      <w:pPr>
-        <w:pStyle w:val="Heading6"/>
-        <w:ind w:left="880"/>
-      </w:pPr>
-      <w:r>
-        <w:t>六</w:t>
-      </w:r>
-    </w:p>
-    <w:p>
-      <w:pPr>
-        <w:ind w:left="880"/>
-      </w:pPr>
-      <w:r>
-        <w:t>住宅が分譲住宅である場合にあつては、近傍同種の住宅の価額を記載した書類</w:t>
-      </w:r>
-    </w:p>
-    <w:p>
-      <w:pPr>
-        <w:pStyle w:val="Heading6"/>
-        <w:ind w:left="880"/>
-      </w:pPr>
-      <w:r>
-        <w:t>七</w:t>
-      </w:r>
-    </w:p>
-    <w:p>
-      <w:pPr>
-        <w:ind w:left="880"/>
-      </w:pPr>
-      <w:r>
-        <w:t>共同住宅の建設と併せて関連公益的施設の整備を行う場合にあつては、次に掲げる図書</w:t>
-      </w:r>
-    </w:p>
-    <w:p>
-      <w:pPr>
-        <w:pStyle w:val="Heading4"/>
-      </w:pPr>
-      <w:r>
-        <w:t>第五十条の三（計画の記載事項）</w:t>
-      </w:r>
-    </w:p>
-    <w:p>
-      <w:r>
-        <w:t>法第百一条の二第二項第八号の国土交通省令で定める事項は、共同住宅の建設又は関連公益的施設の整備の事業の実施時期とする。</w:t>
-      </w:r>
-    </w:p>
-    <w:p>
-      <w:pPr>
-        <w:pStyle w:val="Heading4"/>
-      </w:pPr>
-      <w:r>
-        <w:t>第五十条の四（法第百一条の三第一号の国土交通省令で定める規模）</w:t>
-      </w:r>
-    </w:p>
-    <w:p>
-      <w:r>
-        <w:t>法第百一条の三第一号の国土交通省令で定める規模は、三百平方メートルとする。</w:t>
-      </w:r>
-    </w:p>
-    <w:p>
-      <w:pPr>
-        <w:pStyle w:val="Heading4"/>
-      </w:pPr>
-      <w:r>
-        <w:t>第五十条の五（法第百一条の三第二号の国土交通省令で定める戸数）</w:t>
-      </w:r>
-    </w:p>
-    <w:p>
-      <w:r>
-        <w:t>法第百一条の三第二号の国土交通省令で定める戸数は、十戸とする。</w:t>
-      </w:r>
-    </w:p>
-    <w:p>
-      <w:pPr>
-        <w:pStyle w:val="Heading4"/>
-      </w:pPr>
-      <w:r>
-        <w:t>第五十条の六（規模、構造及び設備の基準）</w:t>
-      </w:r>
-    </w:p>
-    <w:p>
-      <w:r>
-        <w:t>法第百一条の三第三号の国土交通省令で定める規模、構造及び設備の基準は、次のとおりとする。</w:t>
-      </w:r>
-    </w:p>
-    <w:p>
-      <w:pPr>
-        <w:pStyle w:val="Heading6"/>
-        <w:ind w:left="880"/>
-      </w:pPr>
-      <w:r>
-        <w:t>一</w:t>
-      </w:r>
-    </w:p>
-    <w:p>
-      <w:pPr>
-        <w:ind w:left="880"/>
-      </w:pPr>
-      <w:r>
-        <w:t>各戸が床面積（共同住宅の共用部分の床面積を除く。第五十条の二十四第二項及び第五十条の二十六第二項において同じ。）五十平方メートル（現に同居し、又は同居しようとする親族（婚姻の届出をしないが事実上婚姻関係と同様の事情にある者その他婚姻の予約者を含む。以下この章において「同居親族」という。）がない者の居住の用に供する住宅にあつては、二十五平方メートル）以上であり、かつ、二以上の居住室を有するものであること。</w:t>
-      </w:r>
-    </w:p>
-    <w:p>
-      <w:pPr>
-        <w:pStyle w:val="Heading6"/>
-        <w:ind w:left="880"/>
-      </w:pPr>
-      <w:r>
-        <w:t>二</w:t>
-      </w:r>
-    </w:p>
-    <w:p>
-      <w:pPr>
-        <w:ind w:left="880"/>
-      </w:pPr>
-      <w:r>
-        <w:t>建築基準法（昭和二十五年法律第二百一号）第二条第九号の二イに掲げる基準に適合する建築物、当該建築物以外の建築物で同条第九号の三イ若しくはロのいずれかに該当するもの又はこれに準ずる耐火性能を有する構造の建築物として次に掲げる要件に該当するものであること。</w:t>
-      </w:r>
-    </w:p>
-    <w:p>
-      <w:pPr>
-        <w:pStyle w:val="Heading6"/>
-        <w:ind w:left="880"/>
-      </w:pPr>
-      <w:r>
-        <w:t>三</w:t>
-      </w:r>
-    </w:p>
-    <w:p>
-      <w:pPr>
-        <w:ind w:left="880"/>
-      </w:pPr>
-      <w:r>
+        <w:br/>
         <w:t>各戸が台所、水洗便所、収納設備、洗面設備及び浴室を備えたものであること。</w:t>
       </w:r>
     </w:p>
@@ -3103,137 +2577,89 @@
     </w:p>
     <w:p>
       <w:pPr>
-        <w:pStyle w:val="Heading6"/>
+        <w:pStyle w:val="ListBullet"/>
         <w:ind w:left="880"/>
       </w:pPr>
       <w:r>
         <w:t>一</w:t>
-      </w:r>
-    </w:p>
-    <w:p>
-      <w:pPr>
+        <w:br/>
+        <w:t>賃貸する住宅が都心共同住宅供給事業により建設されたものであること。</w:t>
+      </w:r>
+    </w:p>
+    <w:p>
+      <w:pPr>
+        <w:pStyle w:val="ListBullet"/>
         <w:ind w:left="880"/>
       </w:pPr>
       <w:r>
-        <w:t>賃貸する住宅が都心共同住宅供給事業により建設されたものであること。</w:t>
-      </w:r>
-    </w:p>
-    <w:p>
-      <w:pPr>
-        <w:pStyle w:val="Heading6"/>
+        <w:t>二</w:t>
+        <w:br/>
+        <w:t>賃貸住宅の所在地、戸数、規模及び構造</w:t>
+      </w:r>
+    </w:p>
+    <w:p>
+      <w:pPr>
+        <w:pStyle w:val="ListBullet"/>
         <w:ind w:left="880"/>
       </w:pPr>
       <w:r>
-        <w:t>二</w:t>
-      </w:r>
-    </w:p>
-    <w:p>
-      <w:pPr>
+        <w:t>三</w:t>
+        <w:br/>
+        <w:t>一般賃貸人の氏名及び住所又は名称及び主たる事務所の所在地</w:t>
+      </w:r>
+    </w:p>
+    <w:p>
+      <w:pPr>
+        <w:pStyle w:val="ListBullet"/>
         <w:ind w:left="880"/>
       </w:pPr>
       <w:r>
-        <w:t>賃貸住宅の所在地、戸数、規模及び構造</w:t>
-      </w:r>
-    </w:p>
-    <w:p>
-      <w:pPr>
-        <w:pStyle w:val="Heading6"/>
+        <w:t>四</w:t>
+        <w:br/>
+        <w:t>賃借人の資格</w:t>
+      </w:r>
+    </w:p>
+    <w:p>
+      <w:pPr>
+        <w:pStyle w:val="ListBullet"/>
         <w:ind w:left="880"/>
       </w:pPr>
       <w:r>
-        <w:t>三</w:t>
-      </w:r>
-    </w:p>
-    <w:p>
-      <w:pPr>
+        <w:t>五</w:t>
+        <w:br/>
+        <w:t>家賃その他賃貸の条件</w:t>
+      </w:r>
+    </w:p>
+    <w:p>
+      <w:pPr>
+        <w:pStyle w:val="ListBullet"/>
         <w:ind w:left="880"/>
       </w:pPr>
       <w:r>
-        <w:t>一般賃貸人の氏名及び住所又は名称及び主たる事務所の所在地</w:t>
-      </w:r>
-    </w:p>
-    <w:p>
-      <w:pPr>
-        <w:pStyle w:val="Heading6"/>
+        <w:t>六</w:t>
+        <w:br/>
+        <w:t>賃借りの申込みの期間及び場所</w:t>
+      </w:r>
+    </w:p>
+    <w:p>
+      <w:pPr>
+        <w:pStyle w:val="ListBullet"/>
         <w:ind w:left="880"/>
       </w:pPr>
       <w:r>
-        <w:t>四</w:t>
-      </w:r>
-    </w:p>
-    <w:p>
-      <w:pPr>
+        <w:t>七</w:t>
+        <w:br/>
+        <w:t>申込みに必要な書面の種類</w:t>
+      </w:r>
+    </w:p>
+    <w:p>
+      <w:pPr>
+        <w:pStyle w:val="ListBullet"/>
         <w:ind w:left="880"/>
       </w:pPr>
       <w:r>
-        <w:t>賃借人の資格</w:t>
-      </w:r>
-    </w:p>
-    <w:p>
-      <w:pPr>
-        <w:pStyle w:val="Heading6"/>
-        <w:ind w:left="880"/>
-      </w:pPr>
-      <w:r>
-        <w:t>五</w:t>
-      </w:r>
-    </w:p>
-    <w:p>
-      <w:pPr>
-        <w:ind w:left="880"/>
-      </w:pPr>
-      <w:r>
-        <w:t>家賃その他賃貸の条件</w:t>
-      </w:r>
-    </w:p>
-    <w:p>
-      <w:pPr>
-        <w:pStyle w:val="Heading6"/>
-        <w:ind w:left="880"/>
-      </w:pPr>
-      <w:r>
-        <w:t>六</w:t>
-      </w:r>
-    </w:p>
-    <w:p>
-      <w:pPr>
-        <w:ind w:left="880"/>
-      </w:pPr>
-      <w:r>
-        <w:t>賃借りの申込みの期間及び場所</w:t>
-      </w:r>
-    </w:p>
-    <w:p>
-      <w:pPr>
-        <w:pStyle w:val="Heading6"/>
-        <w:ind w:left="880"/>
-      </w:pPr>
-      <w:r>
-        <w:t>七</w:t>
-      </w:r>
-    </w:p>
-    <w:p>
-      <w:pPr>
-        <w:ind w:left="880"/>
-      </w:pPr>
-      <w:r>
-        <w:t>申込みに必要な書面の種類</w:t>
-      </w:r>
-    </w:p>
-    <w:p>
-      <w:pPr>
-        <w:pStyle w:val="Heading6"/>
-        <w:ind w:left="880"/>
-      </w:pPr>
-      <w:r>
         <w:t>八</w:t>
-      </w:r>
-    </w:p>
-    <w:p>
-      <w:pPr>
-        <w:ind w:left="880"/>
-      </w:pPr>
-      <w:r>
+        <w:br/>
         <w:t>賃借人の選定方法</w:t>
       </w:r>
     </w:p>
@@ -3334,52 +2760,36 @@
     </w:p>
     <w:p>
       <w:pPr>
-        <w:pStyle w:val="Heading6"/>
+        <w:pStyle w:val="ListBullet"/>
         <w:ind w:left="880"/>
       </w:pPr>
       <w:r>
         <w:t>一</w:t>
-      </w:r>
-    </w:p>
-    <w:p>
-      <w:pPr>
+        <w:br/>
+        <w:t>賃貸人は、賃貸住宅の管理を行うために必要な資力及び信用並びにこれを的確に行うために必要な経験及び能力を有する者で都府県知事が定める基準に該当する者に当該賃貸住宅の管理を委託し、又は当該賃貸住宅を賃貸すること。</w:t>
+        <w:br/>
+        <w:t>ただし、当該賃貸人が当該基準に該当する者であり、かつ、当該賃貸住宅の管理を自ら行う場合には、この限りでない。</w:t>
+      </w:r>
+    </w:p>
+    <w:p>
+      <w:pPr>
+        <w:pStyle w:val="ListBullet"/>
         <w:ind w:left="880"/>
       </w:pPr>
       <w:r>
-        <w:t>賃貸人は、賃貸住宅の管理を行うために必要な資力及び信用並びにこれを的確に行うために必要な経験及び能力を有する者で都府県知事が定める基準に該当する者に当該賃貸住宅の管理を委託し、又は当該賃貸住宅を賃貸すること。</w:t>
-      </w:r>
-    </w:p>
-    <w:p>
-      <w:pPr>
-        <w:pStyle w:val="Heading6"/>
+        <w:t>二</w:t>
+        <w:br/>
+        <w:t>賃貸住宅の修繕が計画的に行われるものであること。</w:t>
+      </w:r>
+    </w:p>
+    <w:p>
+      <w:pPr>
+        <w:pStyle w:val="ListBullet"/>
         <w:ind w:left="880"/>
       </w:pPr>
       <w:r>
-        <w:t>二</w:t>
-      </w:r>
-    </w:p>
-    <w:p>
-      <w:pPr>
-        <w:ind w:left="880"/>
-      </w:pPr>
-      <w:r>
-        <w:t>賃貸住宅の修繕が計画的に行われるものであること。</w:t>
-      </w:r>
-    </w:p>
-    <w:p>
-      <w:pPr>
-        <w:pStyle w:val="Heading6"/>
-        <w:ind w:left="880"/>
-      </w:pPr>
-      <w:r>
         <w:t>三</w:t>
-      </w:r>
-    </w:p>
-    <w:p>
-      <w:pPr>
-        <w:ind w:left="880"/>
-      </w:pPr>
-      <w:r>
+        <w:br/>
         <w:t>賃貸人は、賃貸住宅の賃貸借契約書並びに家賃及び敷金の収納状況を明らかにする書類をその事務所に備え付けること。</w:t>
       </w:r>
     </w:p>
@@ -3394,6 +2804,8 @@
     <w:p>
       <w:r>
         <w:t>法第百一条の三第六号ホの国土交通省令で定める期間は、十年とする。</w:t>
+        <w:br/>
+        <w:t>ただし、住宅事情の実態により必要があると認められるときは、都府県知事は、十年を超え二十年以下の範囲内で、その期間を別に定めることができる。</w:t>
       </w:r>
     </w:p>
     <w:p>
@@ -3458,137 +2870,89 @@
     </w:p>
     <w:p>
       <w:pPr>
-        <w:pStyle w:val="Heading6"/>
+        <w:pStyle w:val="ListBullet"/>
         <w:ind w:left="880"/>
       </w:pPr>
       <w:r>
         <w:t>一</w:t>
-      </w:r>
-    </w:p>
-    <w:p>
-      <w:pPr>
+        <w:br/>
+        <w:t>譲渡する住宅が都心共同住宅供給事業により建設されたものであること。</w:t>
+      </w:r>
+    </w:p>
+    <w:p>
+      <w:pPr>
+        <w:pStyle w:val="ListBullet"/>
         <w:ind w:left="880"/>
       </w:pPr>
       <w:r>
-        <w:t>譲渡する住宅が都心共同住宅供給事業により建設されたものであること。</w:t>
-      </w:r>
-    </w:p>
-    <w:p>
-      <w:pPr>
-        <w:pStyle w:val="Heading6"/>
+        <w:t>二</w:t>
+        <w:br/>
+        <w:t>分譲住宅の所在地、戸数、規模及び構造</w:t>
+      </w:r>
+    </w:p>
+    <w:p>
+      <w:pPr>
+        <w:pStyle w:val="ListBullet"/>
         <w:ind w:left="880"/>
       </w:pPr>
       <w:r>
-        <w:t>二</w:t>
-      </w:r>
-    </w:p>
-    <w:p>
-      <w:pPr>
+        <w:t>三</w:t>
+        <w:br/>
+        <w:t>一般譲渡人の氏名及び住所又は名称及び主たる事務所の所在地</w:t>
+      </w:r>
+    </w:p>
+    <w:p>
+      <w:pPr>
+        <w:pStyle w:val="ListBullet"/>
         <w:ind w:left="880"/>
       </w:pPr>
       <w:r>
-        <w:t>分譲住宅の所在地、戸数、規模及び構造</w:t>
-      </w:r>
-    </w:p>
-    <w:p>
-      <w:pPr>
-        <w:pStyle w:val="Heading6"/>
+        <w:t>四</w:t>
+        <w:br/>
+        <w:t>譲受人の資格</w:t>
+      </w:r>
+    </w:p>
+    <w:p>
+      <w:pPr>
+        <w:pStyle w:val="ListBullet"/>
         <w:ind w:left="880"/>
       </w:pPr>
       <w:r>
-        <w:t>三</w:t>
-      </w:r>
-    </w:p>
-    <w:p>
-      <w:pPr>
+        <w:t>五</w:t>
+        <w:br/>
+        <w:t>価額その他譲渡の条件</w:t>
+      </w:r>
+    </w:p>
+    <w:p>
+      <w:pPr>
+        <w:pStyle w:val="ListBullet"/>
         <w:ind w:left="880"/>
       </w:pPr>
       <w:r>
-        <w:t>一般譲渡人の氏名及び住所又は名称及び主たる事務所の所在地</w:t>
-      </w:r>
-    </w:p>
-    <w:p>
-      <w:pPr>
-        <w:pStyle w:val="Heading6"/>
+        <w:t>六</w:t>
+        <w:br/>
+        <w:t>譲受けの申込みの期間及び場所</w:t>
+      </w:r>
+    </w:p>
+    <w:p>
+      <w:pPr>
+        <w:pStyle w:val="ListBullet"/>
         <w:ind w:left="880"/>
       </w:pPr>
       <w:r>
-        <w:t>四</w:t>
-      </w:r>
-    </w:p>
-    <w:p>
-      <w:pPr>
+        <w:t>七</w:t>
+        <w:br/>
+        <w:t>申込みに必要な書面の種類</w:t>
+      </w:r>
+    </w:p>
+    <w:p>
+      <w:pPr>
+        <w:pStyle w:val="ListBullet"/>
         <w:ind w:left="880"/>
       </w:pPr>
       <w:r>
-        <w:t>譲受人の資格</w:t>
-      </w:r>
-    </w:p>
-    <w:p>
-      <w:pPr>
-        <w:pStyle w:val="Heading6"/>
-        <w:ind w:left="880"/>
-      </w:pPr>
-      <w:r>
-        <w:t>五</w:t>
-      </w:r>
-    </w:p>
-    <w:p>
-      <w:pPr>
-        <w:ind w:left="880"/>
-      </w:pPr>
-      <w:r>
-        <w:t>価額その他譲渡の条件</w:t>
-      </w:r>
-    </w:p>
-    <w:p>
-      <w:pPr>
-        <w:pStyle w:val="Heading6"/>
-        <w:ind w:left="880"/>
-      </w:pPr>
-      <w:r>
-        <w:t>六</w:t>
-      </w:r>
-    </w:p>
-    <w:p>
-      <w:pPr>
-        <w:ind w:left="880"/>
-      </w:pPr>
-      <w:r>
-        <w:t>譲受けの申込みの期間及び場所</w:t>
-      </w:r>
-    </w:p>
-    <w:p>
-      <w:pPr>
-        <w:pStyle w:val="Heading6"/>
-        <w:ind w:left="880"/>
-      </w:pPr>
-      <w:r>
-        <w:t>七</w:t>
-      </w:r>
-    </w:p>
-    <w:p>
-      <w:pPr>
-        <w:ind w:left="880"/>
-      </w:pPr>
-      <w:r>
-        <w:t>申込みに必要な書面の種類</w:t>
-      </w:r>
-    </w:p>
-    <w:p>
-      <w:pPr>
-        <w:pStyle w:val="Heading6"/>
-        <w:ind w:left="880"/>
-      </w:pPr>
-      <w:r>
         <w:t>八</w:t>
-      </w:r>
-    </w:p>
-    <w:p>
-      <w:pPr>
-        <w:ind w:left="880"/>
-      </w:pPr>
-      <w:r>
+        <w:br/>
         <w:t>譲受人の選定方法</w:t>
       </w:r>
     </w:p>
@@ -3663,36 +3027,94 @@
     </w:p>
     <w:p>
       <w:pPr>
-        <w:pStyle w:val="Heading6"/>
+        <w:pStyle w:val="ListBullet"/>
         <w:ind w:left="880"/>
       </w:pPr>
       <w:r>
         <w:t>一</w:t>
-      </w:r>
-    </w:p>
-    <w:p>
-      <w:pPr>
+        <w:br/>
+        <w:t>譲渡後の分譲住宅の用途の住宅以外の用途への変更の規制が建築基準法第六十九条又は第七十六条の三第一項の規定による建築協定の締結により行われるものであること。</w:t>
+      </w:r>
+    </w:p>
+    <w:p>
+      <w:pPr>
+        <w:pStyle w:val="ListBullet"/>
         <w:ind w:left="880"/>
       </w:pPr>
       <w:r>
-        <w:t>譲渡後の分譲住宅の用途の住宅以外の用途への変更の規制が建築基準法第六十九条又は第七十六条の三第一項の規定による建築協定の締結により行われるものであること。</w:t>
-      </w:r>
-    </w:p>
-    <w:p>
-      <w:pPr>
-        <w:pStyle w:val="Heading6"/>
+        <w:t>二</w:t>
+        <w:br/>
+        <w:t>譲渡後の分譲住宅の用途を住宅以外の用途へ変更してはならないことを譲渡契約の内容とするものであること。</w:t>
+      </w:r>
+    </w:p>
+    <w:p>
+      <w:pPr>
+        <w:pStyle w:val="Heading4"/>
+      </w:pPr>
+      <w:r>
+        <w:t>第五十条の二十二（法第百一条の五第一項の国土交通省令で定める軽微な変更）</w:t>
+      </w:r>
+    </w:p>
+    <w:p>
+      <w:r>
+        <w:t>法第百一条の五第一項の国土交通省令で定める軽微な変更は、次に掲げるものとする。</w:t>
+      </w:r>
+    </w:p>
+    <w:p>
+      <w:pPr>
+        <w:pStyle w:val="ListBullet"/>
         <w:ind w:left="880"/>
       </w:pPr>
       <w:r>
+        <w:t>一</w:t>
+        <w:br/>
+        <w:t>住宅の戸数の変更のうち、五分の一未満の戸数の変更（変更後の戸数が十戸以上である場合に限る。）</w:t>
+      </w:r>
+    </w:p>
+    <w:p>
+      <w:pPr>
+        <w:pStyle w:val="ListBullet"/>
+        <w:ind w:left="880"/>
+      </w:pPr>
+      <w:r>
         <w:t>二</w:t>
-      </w:r>
-    </w:p>
-    <w:p>
-      <w:pPr>
+        <w:br/>
+        <w:t>共同住宅の建設又は関連公益的施設の整備の事業の実施時期の変更のうち、事業の着手又は完了の予定年月日の六月以内の変更</w:t>
+      </w:r>
+    </w:p>
+    <w:p>
+      <w:pPr>
+        <w:pStyle w:val="Heading4"/>
+      </w:pPr>
+      <w:r>
+        <w:t>第五十条の二十三（令第四十五条の二第一項の国土交通省令で定める共同住宅の共用部分等）</w:t>
+      </w:r>
+    </w:p>
+    <w:p>
+      <w:r>
+        <w:t>令第四十五条の二第一項の国土交通省令で定める共同住宅の共用部分又は関連公益的施設は、次に掲げる住宅の区分に応じ、それぞれ次に掲げるものとする。</w:t>
+      </w:r>
+    </w:p>
+    <w:p>
+      <w:pPr>
+        <w:pStyle w:val="ListBullet"/>
         <w:ind w:left="880"/>
       </w:pPr>
       <w:r>
-        <w:t>譲渡後の分譲住宅の用途を住宅以外の用途へ変更してはならないことを譲渡契約の内容とするものであること。</w:t>
+        <w:t>一</w:t>
+        <w:br/>
+        <w:t>住宅が賃貸住宅である場合にあつては、次に掲げるもの。</w:t>
+      </w:r>
+    </w:p>
+    <w:p>
+      <w:pPr>
+        <w:pStyle w:val="ListBullet"/>
+        <w:ind w:left="880"/>
+      </w:pPr>
+      <w:r>
+        <w:t>二</w:t>
+        <w:br/>
+        <w:t>住宅が分譲住宅である場合にあつては、次に掲げるもの。</w:t>
       </w:r>
     </w:p>
     <w:p>
@@ -3700,224 +3122,88 @@
         <w:pStyle w:val="Heading4"/>
       </w:pPr>
       <w:r>
-        <w:t>第五十条の二十二（法第百一条の五第一項の国土交通省令で定める軽微な変更）</w:t>
-      </w:r>
-    </w:p>
-    <w:p>
-      <w:r>
-        <w:t>法第百一条の五第一項の国土交通省令で定める軽微な変更は、次に掲げるものとする。</w:t>
-      </w:r>
-    </w:p>
-    <w:p>
-      <w:pPr>
-        <w:pStyle w:val="Heading6"/>
+        <w:t>第五十条の二十四（賃貸住宅の家賃）</w:t>
+      </w:r>
+    </w:p>
+    <w:p>
+      <w:r>
+        <w:t>法第百一条の十一第一項の国土交通省令で定める額は、一月につき、次に掲げる額を合計した額とする。</w:t>
+      </w:r>
+    </w:p>
+    <w:p>
+      <w:pPr>
+        <w:pStyle w:val="ListBullet"/>
         <w:ind w:left="880"/>
       </w:pPr>
       <w:r>
         <w:t>一</w:t>
-      </w:r>
-    </w:p>
-    <w:p>
-      <w:pPr>
+        <w:br/>
+        <w:t>賃貸住宅（関連公益的施設であつて都府県知事が定めるものを含む。以下この条及び次条において同じ。）の建設に要した費用（当該費用のうち、国又は地方公共団体の補助に係る部分を除く。）を期間三十五年、利率年九パーセントで毎月元利均等に償却するものとして算出した額</w:t>
+      </w:r>
+    </w:p>
+    <w:p>
+      <w:pPr>
+        <w:pStyle w:val="ListBullet"/>
         <w:ind w:left="880"/>
       </w:pPr>
       <w:r>
-        <w:t>住宅の戸数の変更のうち、五分の一未満の戸数の変更（変更後の戸数が十戸以上である場合に限る。）</w:t>
-      </w:r>
-    </w:p>
-    <w:p>
-      <w:pPr>
-        <w:pStyle w:val="Heading6"/>
+        <w:t>二</w:t>
+        <w:br/>
+        <w:t>賃貸住宅の建設に要した費用（昇降機設置工事費、暖房設備設置工事費、冷房設備設置工事費、給湯設備設置工事費、浴槽及びふろがまの設置工事費並びに特殊基礎工事費を除く。）に千分の一・四を乗じて得た額</w:t>
+      </w:r>
+    </w:p>
+    <w:p>
+      <w:pPr>
+        <w:pStyle w:val="ListBullet"/>
         <w:ind w:left="880"/>
       </w:pPr>
       <w:r>
-        <w:t>二</w:t>
-      </w:r>
-    </w:p>
-    <w:p>
-      <w:pPr>
+        <w:t>三</w:t>
+        <w:br/>
+        <w:t>賃貸住宅について、昇降機、暖房設備、冷房設備、給湯設備又は浴槽及びふろがまを設置した場合においては、当該設備の工事費に、次に掲げる工事費の区分に応じ、それぞれ次に掲げる率を乗じて得た額（イからハに掲げる工事費にあつては、当該額に当該設備の保守に要する費用の月割額を加えた額）</w:t>
+      </w:r>
+    </w:p>
+    <w:p>
+      <w:pPr>
+        <w:pStyle w:val="ListBullet"/>
         <w:ind w:left="880"/>
       </w:pPr>
       <w:r>
-        <w:t>共同住宅の建設又は関連公益的施設の整備の事業の実施時期の変更のうち、事業の着手又は完了の予定年月日の六月以内の変更</w:t>
-      </w:r>
-    </w:p>
-    <w:p>
-      <w:pPr>
-        <w:pStyle w:val="Heading4"/>
-      </w:pPr>
-      <w:r>
-        <w:t>第五十条の二十三（令第四十五条の二第一項の国土交通省令で定める共同住宅の共用部分等）</w:t>
-      </w:r>
-    </w:p>
-    <w:p>
-      <w:r>
-        <w:t>令第四十五条の二第一項の国土交通省令で定める共同住宅の共用部分又は関連公益的施設は、次に掲げる住宅の区分に応じ、それぞれ次に掲げるものとする。</w:t>
-      </w:r>
-    </w:p>
-    <w:p>
-      <w:pPr>
-        <w:pStyle w:val="Heading6"/>
+        <w:t>四</w:t>
+        <w:br/>
+        <w:t>賃貸住宅の災害による損害を補てんするための損害保険又は損害保険に代わるべき火災共済に要する費用の月割額</w:t>
+      </w:r>
+    </w:p>
+    <w:p>
+      <w:pPr>
+        <w:pStyle w:val="ListBullet"/>
         <w:ind w:left="880"/>
       </w:pPr>
       <w:r>
-        <w:t>一</w:t>
-      </w:r>
-    </w:p>
-    <w:p>
-      <w:pPr>
+        <w:t>五</w:t>
+        <w:br/>
+        <w:t>賃貸住宅の建設のため通常必要な土地又は借地権を取得する場合に通常必要と認められる価額に千二百分の五を乗じて得た額（当該賃貸住宅について、地代を必要とする場合においては、当該額に、当該地代の月割額と借地契約に係る土地の価額に千二百分の六を乗じて得た額のいずれか低い額を加えた額）</w:t>
+      </w:r>
+    </w:p>
+    <w:p>
+      <w:pPr>
+        <w:pStyle w:val="ListBullet"/>
         <w:ind w:left="880"/>
       </w:pPr>
       <w:r>
-        <w:t>住宅が賃貸住宅である場合にあつては、次に掲げるもの。</w:t>
-      </w:r>
-    </w:p>
-    <w:p>
-      <w:pPr>
-        <w:pStyle w:val="Heading6"/>
+        <w:t>六</w:t>
+        <w:br/>
+        <w:t>賃貸住宅又はその敷地に租税その他の公課が賦課される場合においては賦課される額の月割額</w:t>
+      </w:r>
+    </w:p>
+    <w:p>
+      <w:pPr>
+        <w:pStyle w:val="ListBullet"/>
         <w:ind w:left="880"/>
       </w:pPr>
       <w:r>
-        <w:t>二</w:t>
-      </w:r>
-    </w:p>
-    <w:p>
-      <w:pPr>
-        <w:ind w:left="880"/>
-      </w:pPr>
-      <w:r>
-        <w:t>住宅が分譲住宅である場合にあつては、次に掲げるもの。</w:t>
-      </w:r>
-    </w:p>
-    <w:p>
-      <w:pPr>
-        <w:pStyle w:val="Heading4"/>
-      </w:pPr>
-      <w:r>
-        <w:t>第五十条の二十四（賃貸住宅の家賃）</w:t>
-      </w:r>
-    </w:p>
-    <w:p>
-      <w:r>
-        <w:t>法第百一条の十一第一項の国土交通省令で定める額は、一月につき、次に掲げる額を合計した額とする。</w:t>
-      </w:r>
-    </w:p>
-    <w:p>
-      <w:pPr>
-        <w:pStyle w:val="Heading6"/>
-        <w:ind w:left="880"/>
-      </w:pPr>
-      <w:r>
-        <w:t>一</w:t>
-      </w:r>
-    </w:p>
-    <w:p>
-      <w:pPr>
-        <w:ind w:left="880"/>
-      </w:pPr>
-      <w:r>
-        <w:t>賃貸住宅（関連公益的施設であつて都府県知事が定めるものを含む。以下この条及び次条において同じ。）の建設に要した費用（当該費用のうち、国又は地方公共団体の補助に係る部分を除く。）を期間三十五年、利率年九パーセントで毎月元利均等に償却するものとして算出した額</w:t>
-      </w:r>
-    </w:p>
-    <w:p>
-      <w:pPr>
-        <w:pStyle w:val="Heading6"/>
-        <w:ind w:left="880"/>
-      </w:pPr>
-      <w:r>
-        <w:t>二</w:t>
-      </w:r>
-    </w:p>
-    <w:p>
-      <w:pPr>
-        <w:ind w:left="880"/>
-      </w:pPr>
-      <w:r>
-        <w:t>賃貸住宅の建設に要した費用（昇降機設置工事費、暖房設備設置工事費、冷房設備設置工事費、給湯設備設置工事費、浴槽及びふろがまの設置工事費並びに特殊基礎工事費を除く。）に千分の一・四を乗じて得た額</w:t>
-      </w:r>
-    </w:p>
-    <w:p>
-      <w:pPr>
-        <w:pStyle w:val="Heading6"/>
-        <w:ind w:left="880"/>
-      </w:pPr>
-      <w:r>
-        <w:t>三</w:t>
-      </w:r>
-    </w:p>
-    <w:p>
-      <w:pPr>
-        <w:ind w:left="880"/>
-      </w:pPr>
-      <w:r>
-        <w:t>賃貸住宅について、昇降機、暖房設備、冷房設備、給湯設備又は浴槽及びふろがまを設置した場合においては、当該設備の工事費に、次に掲げる工事費の区分に応じ、それぞれ次に掲げる率を乗じて得た額（イからハに掲げる工事費にあつては、当該額に当該設備の保守に要する費用の月割額を加えた額）</w:t>
-      </w:r>
-    </w:p>
-    <w:p>
-      <w:pPr>
-        <w:pStyle w:val="Heading6"/>
-        <w:ind w:left="880"/>
-      </w:pPr>
-      <w:r>
-        <w:t>四</w:t>
-      </w:r>
-    </w:p>
-    <w:p>
-      <w:pPr>
-        <w:ind w:left="880"/>
-      </w:pPr>
-      <w:r>
-        <w:t>賃貸住宅の災害による損害を補てんするための損害保険又は損害保険に代わるべき火災共済に要する費用の月割額</w:t>
-      </w:r>
-    </w:p>
-    <w:p>
-      <w:pPr>
-        <w:pStyle w:val="Heading6"/>
-        <w:ind w:left="880"/>
-      </w:pPr>
-      <w:r>
-        <w:t>五</w:t>
-      </w:r>
-    </w:p>
-    <w:p>
-      <w:pPr>
-        <w:ind w:left="880"/>
-      </w:pPr>
-      <w:r>
-        <w:t>賃貸住宅の建設のため通常必要な土地又は借地権を取得する場合に通常必要と認められる価額に千二百分の五を乗じて得た額（当該賃貸住宅について、地代を必要とする場合においては、当該額に、当該地代の月割額と借地契約に係る土地の価額に千二百分の六を乗じて得た額のいずれか低い額を加えた額）</w:t>
-      </w:r>
-    </w:p>
-    <w:p>
-      <w:pPr>
-        <w:pStyle w:val="Heading6"/>
-        <w:ind w:left="880"/>
-      </w:pPr>
-      <w:r>
-        <w:t>六</w:t>
-      </w:r>
-    </w:p>
-    <w:p>
-      <w:pPr>
-        <w:ind w:left="880"/>
-      </w:pPr>
-      <w:r>
-        <w:t>賃貸住宅又はその敷地に租税その他の公課が賦課される場合においては賦課される額の月割額</w:t>
-      </w:r>
-    </w:p>
-    <w:p>
-      <w:pPr>
-        <w:pStyle w:val="Heading6"/>
-        <w:ind w:left="880"/>
-      </w:pPr>
-      <w:r>
         <w:t>七</w:t>
-      </w:r>
-    </w:p>
-    <w:p>
-      <w:pPr>
-        <w:ind w:left="880"/>
-      </w:pPr>
-      <w:r>
+        <w:br/>
         <w:t>前各号の規定により算出した額の合計額に百分の二を乗じて得た額</w:t>
       </w:r>
     </w:p>
@@ -3936,6 +3222,8 @@
       </w:pPr>
       <w:r>
         <w:t>認定事業者は、前項の規定にかかわらず、自己の建設及び管理をする賃貸住宅で、かつ、同時期に賃借人の募集を行うものについて、住宅相互間における家賃の均衡を図るため必要があると認める場合においては、各戸の床面積、位置及び形状による利便の度合いを勘案して定める調整額を同項の規定により算出した額に加え、又はその額から減じた額を家賃の額とすることができる。</w:t>
+        <w:br/>
+        <w:t>ただし、この場合において、家賃の額の合計額は、同項の規定により算出した額の合計額を超えてはならない。</w:t>
       </w:r>
     </w:p>
     <w:p>
@@ -4000,69 +3288,45 @@
     </w:p>
     <w:p>
       <w:pPr>
-        <w:pStyle w:val="Heading6"/>
+        <w:pStyle w:val="ListBullet"/>
         <w:ind w:left="880"/>
       </w:pPr>
       <w:r>
         <w:t>一</w:t>
-      </w:r>
-    </w:p>
-    <w:p>
-      <w:pPr>
+        <w:br/>
+        <w:t>分譲住宅（関連公益的施設であつて都府県知事が定めるものを含む。以下この条において同じ。）の建設に要した費用（当該費用のうち、国又は地方公共団体の補助に係る部分を除く。）</w:t>
+      </w:r>
+    </w:p>
+    <w:p>
+      <w:pPr>
+        <w:pStyle w:val="ListBullet"/>
         <w:ind w:left="880"/>
       </w:pPr>
       <w:r>
-        <w:t>分譲住宅（関連公益的施設であつて都府県知事が定めるものを含む。以下この条において同じ。）の建設に要した費用（当該費用のうち、国又は地方公共団体の補助に係る部分を除く。）</w:t>
-      </w:r>
-    </w:p>
-    <w:p>
-      <w:pPr>
-        <w:pStyle w:val="Heading6"/>
+        <w:t>二</w:t>
+        <w:br/>
+        <w:t>分譲住宅を建設するために借り入れた資金の利息（借り入れた資金の額に利率年十パーセントを乗じて得た額を限度とする。）</w:t>
+      </w:r>
+    </w:p>
+    <w:p>
+      <w:pPr>
+        <w:pStyle w:val="ListBullet"/>
         <w:ind w:left="880"/>
       </w:pPr>
       <w:r>
-        <w:t>二</w:t>
-      </w:r>
-    </w:p>
-    <w:p>
-      <w:pPr>
+        <w:t>三</w:t>
+        <w:br/>
+        <w:t>分譲住宅又はその敷地に租税その他の公課が賦課される場合においては賦課される額</w:t>
+      </w:r>
+    </w:p>
+    <w:p>
+      <w:pPr>
+        <w:pStyle w:val="ListBullet"/>
         <w:ind w:left="880"/>
       </w:pPr>
       <w:r>
-        <w:t>分譲住宅を建設するために借り入れた資金の利息（借り入れた資金の額に利率年十パーセントを乗じて得た額を限度とする。）</w:t>
-      </w:r>
-    </w:p>
-    <w:p>
-      <w:pPr>
-        <w:pStyle w:val="Heading6"/>
-        <w:ind w:left="880"/>
-      </w:pPr>
-      <w:r>
-        <w:t>三</w:t>
-      </w:r>
-    </w:p>
-    <w:p>
-      <w:pPr>
-        <w:ind w:left="880"/>
-      </w:pPr>
-      <w:r>
-        <w:t>分譲住宅又はその敷地に租税その他の公課が賦課される場合においては賦課される額</w:t>
-      </w:r>
-    </w:p>
-    <w:p>
-      <w:pPr>
-        <w:pStyle w:val="Heading6"/>
-        <w:ind w:left="880"/>
-      </w:pPr>
-      <w:r>
         <w:t>四</w:t>
-      </w:r>
-    </w:p>
-    <w:p>
-      <w:pPr>
-        <w:ind w:left="880"/>
-      </w:pPr>
-      <w:r>
+        <w:br/>
         <w:t>分譲事務費等について都府県知事が定めた方法により算出した額</w:t>
       </w:r>
     </w:p>
@@ -4081,6 +3345,8 @@
       </w:pPr>
       <w:r>
         <w:t>認定事業者は、前項の規定にかかわらず、自己の建設した分譲住宅で、かつ、同時期に譲受人の募集を行うものについて、住宅相互間における価額の均衡を図るため必要があると認める場合においては、各戸の床面積、位置及び形状による利便の度合いを勘案して定める調整額を同項の規定により算出した額に加え、又はその額から減じた額を価額とすることができる。</w:t>
+        <w:br/>
+        <w:t>ただし、この場合において、価額の合計額は、同項の規定により算出した額の合計額を超えてはならない。</w:t>
       </w:r>
     </w:p>
     <w:p>
@@ -4162,90 +3428,62 @@
     <w:p>
       <w:r>
         <w:t>法に規定する国土交通大臣の権限のうち、次に掲げるもの以外のものは、地方整備局長に委任する。</w:t>
-      </w:r>
-    </w:p>
-    <w:p>
-      <w:pPr>
-        <w:pStyle w:val="Heading6"/>
+        <w:br/>
+        <w:t>ただし、法第九十五条第一項、法第九十六条において準用する土地区画整理法第百二十六条第一項及び法第九十九条の規定に基づく権限については、国土交通大臣が自ら行うことを妨げない。</w:t>
+      </w:r>
+    </w:p>
+    <w:p>
+      <w:pPr>
+        <w:pStyle w:val="ListBullet"/>
         <w:ind w:left="880"/>
       </w:pPr>
       <w:r>
         <w:t>一</w:t>
-      </w:r>
-    </w:p>
-    <w:p>
-      <w:pPr>
+        <w:br/>
+        <w:t>法第四条第一項の規定により指定すること。</w:t>
+      </w:r>
+    </w:p>
+    <w:p>
+      <w:pPr>
+        <w:pStyle w:val="ListBullet"/>
         <w:ind w:left="880"/>
       </w:pPr>
       <w:r>
-        <w:t>法第四条第一項の規定により指定すること。</w:t>
-      </w:r>
-    </w:p>
-    <w:p>
-      <w:pPr>
-        <w:pStyle w:val="Heading6"/>
+        <w:t>二</w:t>
+        <w:br/>
+        <w:t>法第五十八条第一項の規定による施行規程及び事業計画の認可をすること（機構が施行する住宅街区整備事業に係るものに限る。）。</w:t>
+      </w:r>
+    </w:p>
+    <w:p>
+      <w:pPr>
+        <w:pStyle w:val="ListBullet"/>
         <w:ind w:left="880"/>
       </w:pPr>
       <w:r>
-        <w:t>二</w:t>
-      </w:r>
-    </w:p>
-    <w:p>
-      <w:pPr>
+        <w:t>三</w:t>
+        <w:br/>
+        <w:t>法第五十九条第四項（同条第十五項において準用する場合を含む。）の規定により施行規程及び事業計画を公衆の縦覧に供し、同条第六項（同条第十五項において準用する場合を含む。）の規定による意見書又は同条第七項（同条第十五項において規定を準用する場合を含む。）の規定による報告を受理し、同条第八項（同条第十五項において準用する場合を含む。）の規定により意見書の内容を審査し、及び必要な修正を命じ、又は通知し、同条第十一項（同条第十五項において準用する場合を含む。）の規定により公告し、及び図書を送付し、並びに同条第十四項の規定による認可をすること（機構が施行する住宅街区整備事業に係るものに限る。）。</w:t>
+      </w:r>
+    </w:p>
+    <w:p>
+      <w:pPr>
+        <w:pStyle w:val="ListBullet"/>
         <w:ind w:left="880"/>
       </w:pPr>
       <w:r>
-        <w:t>法第五十八条第一項の規定による施行規程及び事業計画の認可をすること（機構が施行する住宅街区整備事業に係るものに限る。）。</w:t>
-      </w:r>
-    </w:p>
-    <w:p>
-      <w:pPr>
-        <w:pStyle w:val="Heading6"/>
+        <w:t>四</w:t>
+        <w:br/>
+        <w:t>法第九十二条第三項の規定により裁定し、当事者の意見を聴き、及び総務大臣と協議すること（機構が施行する住宅街区整備事業に係るものに限る。）。</w:t>
+      </w:r>
+    </w:p>
+    <w:p>
+      <w:pPr>
+        <w:pStyle w:val="ListBullet"/>
         <w:ind w:left="880"/>
       </w:pPr>
       <w:r>
-        <w:t>三</w:t>
-      </w:r>
-    </w:p>
-    <w:p>
-      <w:pPr>
-        <w:ind w:left="880"/>
-      </w:pPr>
-      <w:r>
-        <w:t>法第五十九条第四項（同条第十五項において準用する場合を含む。）の規定により施行規程及び事業計画を公衆の縦覧に供し、同条第六項（同条第十五項において準用する場合を含む。）の規定による意見書又は同条第七項（同条第十五項において規定を準用する場合を含む。）の規定による報告を受理し、同条第八項（同条第十五項において準用する場合を含む。）の規定により意見書の内容を審査し、及び必要な修正を命じ、又は通知し、同条第十一項（同条第十五項において準用する場合を含む。）の規定により公告し、及び図書を送付し、並びに同条第十四項の規定による認可をすること（機構が施行する住宅街区整備事業に係るものに限る。）。</w:t>
-      </w:r>
-    </w:p>
-    <w:p>
-      <w:pPr>
-        <w:pStyle w:val="Heading6"/>
-        <w:ind w:left="880"/>
-      </w:pPr>
-      <w:r>
-        <w:t>四</w:t>
-      </w:r>
-    </w:p>
-    <w:p>
-      <w:pPr>
-        <w:ind w:left="880"/>
-      </w:pPr>
-      <w:r>
-        <w:t>法第九十二条第三項の規定により裁定し、当事者の意見を聴き、及び総務大臣と協議すること（機構が施行する住宅街区整備事業に係るものに限る。）。</w:t>
-      </w:r>
-    </w:p>
-    <w:p>
-      <w:pPr>
-        <w:pStyle w:val="Heading6"/>
-        <w:ind w:left="880"/>
-      </w:pPr>
-      <w:r>
         <w:t>五</w:t>
-      </w:r>
-    </w:p>
-    <w:p>
-      <w:pPr>
-        <w:ind w:left="880"/>
-      </w:pPr>
-      <w:r>
+        <w:br/>
         <w:t>法第九十八条第一項の規定による審査請求又は同条第二項の規定による再審査請求に対して裁決をすること。</w:t>
       </w:r>
     </w:p>
@@ -4260,6 +3498,8 @@
     <w:p>
       <w:r>
         <w:t>この省令中都府県知事の権限に属する事務は、地方自治法（昭和二十二年法律第六十七号）第二百五十二条の十九第一項の指定都市（以下この条において「指定都市」という。）及び同法第二百五十二条の二十二第一項の中核市（以下この条において「中核市」という。）においては、当該指定都市又は中核市（以下この条において「指定都市等」という。）の長が行うものとする。</w:t>
+        <w:br/>
+        <w:t>この場合においては、この省令中都府県知事に関する規定は、指定都市等の長に関する規定として指定都市等の長に適用があるものとする。</w:t>
       </w:r>
     </w:p>
     <w:p>
@@ -4328,52 +3568,34 @@
     </w:p>
     <w:p>
       <w:pPr>
-        <w:pStyle w:val="Heading6"/>
+        <w:pStyle w:val="ListBullet"/>
         <w:ind w:left="880"/>
       </w:pPr>
       <w:r>
         <w:t>一</w:t>
-      </w:r>
-    </w:p>
-    <w:p>
-      <w:pPr>
+        <w:br/>
+        <w:t>要請に係る土地の位置及び区域を表示した図面</w:t>
+      </w:r>
+    </w:p>
+    <w:p>
+      <w:pPr>
+        <w:pStyle w:val="ListBullet"/>
         <w:ind w:left="880"/>
       </w:pPr>
       <w:r>
-        <w:t>要請に係る土地の位置及び区域を表示した図面</w:t>
-      </w:r>
-    </w:p>
-    <w:p>
-      <w:pPr>
-        <w:pStyle w:val="Heading6"/>
+        <w:t>二</w:t>
+        <w:br/>
+        <w:t>当該区域に係る仮換地指定通知書又は換地処分通知書の写し</w:t>
+      </w:r>
+    </w:p>
+    <w:p>
+      <w:pPr>
+        <w:pStyle w:val="ListBullet"/>
         <w:ind w:left="880"/>
       </w:pPr>
       <w:r>
-        <w:t>二</w:t>
-      </w:r>
-    </w:p>
-    <w:p>
-      <w:pPr>
-        <w:ind w:left="880"/>
-      </w:pPr>
-      <w:r>
-        <w:t>当該区域に係る仮換地指定通知書又は換地処分通知書の写し</w:t>
-      </w:r>
-    </w:p>
-    <w:p>
-      <w:pPr>
-        <w:pStyle w:val="Heading6"/>
-        <w:ind w:left="880"/>
-      </w:pPr>
-      <w:r>
         <w:t>三</w:t>
-      </w:r>
-    </w:p>
-    <w:p>
-      <w:pPr>
-        <w:ind w:left="880"/>
-      </w:pPr>
-      <w:r>
+        <w:br/>
         <w:t>第一項の申出書及び第二項の書類の写し</w:t>
       </w:r>
     </w:p>
@@ -4388,251 +3610,6 @@
       </w:pPr>
       <w:r>
         <w:t>附　則</w:t>
-      </w:r>
-    </w:p>
-    <w:p>
-      <w:r>
-        <w:t>この省令は、公布の日から施行する。</w:t>
-      </w:r>
-    </w:p>
-    <w:p>
-      <w:r>
-        <w:br w:type="page"/>
-      </w:r>
-    </w:p>
-    <w:p>
-      <w:pPr>
-        <w:pStyle w:val="Heading1"/>
-      </w:pPr>
-      <w:r>
-        <w:t>附　則（昭和五六年九月二八日建設省令第一二号）</w:t>
-      </w:r>
-    </w:p>
-    <w:p>
-      <w:pPr>
-        <w:pStyle w:val="Heading4"/>
-      </w:pPr>
-      <w:r>
-        <w:t>第一条（施行期日）</w:t>
-      </w:r>
-    </w:p>
-    <w:p>
-      <w:r>
-        <w:t>この省令は、公布の日から施行する。</w:t>
-      </w:r>
-    </w:p>
-    <w:p>
-      <w:r>
-        <w:br w:type="page"/>
-      </w:r>
-    </w:p>
-    <w:p>
-      <w:pPr>
-        <w:pStyle w:val="Heading1"/>
-      </w:pPr>
-      <w:r>
-        <w:t>附　則（昭和五七年一〇月一日建設省令第一五号）</w:t>
-      </w:r>
-    </w:p>
-    <w:p>
-      <w:r>
-        <w:t>この省令は、土地区画整理法の一部を改正する法律（昭和五十七年法律第五十二号）の施行の日（昭和五十七年十月二日）から施行する。</w:t>
-      </w:r>
-    </w:p>
-    <w:p>
-      <w:r>
-        <w:br w:type="page"/>
-      </w:r>
-    </w:p>
-    <w:p>
-      <w:pPr>
-        <w:pStyle w:val="Heading1"/>
-      </w:pPr>
-      <w:r>
-        <w:t>附　則（昭和六三年一一月一四日建設省令第二二号）</w:t>
-      </w:r>
-    </w:p>
-    <w:p>
-      <w:r>
-        <w:t>この省令は、土地区画整理法の一部を改正する法律の施行の日（昭和六十三年十一月十五日）から施行する。</w:t>
-      </w:r>
-    </w:p>
-    <w:p>
-      <w:r>
-        <w:br w:type="page"/>
-      </w:r>
-    </w:p>
-    <w:p>
-      <w:pPr>
-        <w:pStyle w:val="Heading1"/>
-      </w:pPr>
-      <w:r>
-        <w:t>附　則（平成二年一一月一九日建設省令第一一号）</w:t>
-      </w:r>
-    </w:p>
-    <w:p>
-      <w:r>
-        <w:t>この省令は、大都市地域における住宅地等の供給の促進に関する特別措置法の一部を改正する法律（平成二年法律第六十二号）の施行の日（平成二年十一月二十日）から施行する。</w:t>
-      </w:r>
-    </w:p>
-    <w:p>
-      <w:r>
-        <w:br w:type="page"/>
-      </w:r>
-    </w:p>
-    <w:p>
-      <w:pPr>
-        <w:pStyle w:val="Heading1"/>
-      </w:pPr>
-      <w:r>
-        <w:t>附　則（平成三年九月六日建設省令第一六号）</w:t>
-      </w:r>
-    </w:p>
-    <w:p>
-      <w:r>
-        <w:t>この省令は、生産緑地法の一部を改正する法律（平成三年法律第三十九号）の施行の日（平成三年九月十日）から施行する。</w:t>
-      </w:r>
-    </w:p>
-    <w:p>
-      <w:r>
-        <w:br w:type="page"/>
-      </w:r>
-    </w:p>
-    <w:p>
-      <w:pPr>
-        <w:pStyle w:val="Heading1"/>
-      </w:pPr>
-      <w:r>
-        <w:t>附　則（平成五年七月二九日建設省令第一五号）</w:t>
-      </w:r>
-    </w:p>
-    <w:p>
-      <w:pPr>
-        <w:pStyle w:val="Heading4"/>
-      </w:pPr>
-      <w:r>
-        <w:t>第一条（施行期日）</w:t>
-      </w:r>
-    </w:p>
-    <w:p>
-      <w:r>
-        <w:t>この省令は、土地区画整理法及び都市開発資金の貸付けに関する法律の一部を改正する法律附則第一条ただし書に規定する規定の施行の日（平成五年七月三十日）から施行する。</w:t>
-      </w:r>
-    </w:p>
-    <w:p>
-      <w:r>
-        <w:br w:type="page"/>
-      </w:r>
-    </w:p>
-    <w:p>
-      <w:pPr>
-        <w:pStyle w:val="Heading1"/>
-      </w:pPr>
-      <w:r>
-        <w:t>附　則（平成六年九月一九日建設省令第二五号）</w:t>
-      </w:r>
-    </w:p>
-    <w:p>
-      <w:r>
-        <w:t>この省令は、行政手続法の施行に伴う関係法律の整備に関する法律の施行の日（平成六年十月一日）から施行する。</w:t>
-      </w:r>
-    </w:p>
-    <w:p>
-      <w:r>
-        <w:br w:type="page"/>
-      </w:r>
-    </w:p>
-    <w:p>
-      <w:pPr>
-        <w:pStyle w:val="Heading1"/>
-      </w:pPr>
-      <w:r>
-        <w:t>附　則（平成七年五月二四日建設省令第一四号）</w:t>
-      </w:r>
-    </w:p>
-    <w:p>
-      <w:r>
-        <w:t>この省令は、大都市地域における住宅及び住宅地の供給の促進に関する特別措置法の一部を改正する法律（平成七年法律第十五号）の施行の日（平成七年五月二十五日）から施行する。</w:t>
-      </w:r>
-    </w:p>
-    <w:p>
-      <w:r>
-        <w:br w:type="page"/>
-      </w:r>
-    </w:p>
-    <w:p>
-      <w:pPr>
-        <w:pStyle w:val="Heading1"/>
-      </w:pPr>
-      <w:r>
-        <w:t>附　則（平成一一年三月三一日建設省令第九号）</w:t>
-      </w:r>
-    </w:p>
-    <w:p>
-      <w:r>
-        <w:t>この省令は、平成十一年四月一日から施行する。</w:t>
-      </w:r>
-    </w:p>
-    <w:p>
-      <w:r>
-        <w:br w:type="page"/>
-      </w:r>
-    </w:p>
-    <w:p>
-      <w:pPr>
-        <w:pStyle w:val="Heading1"/>
-      </w:pPr>
-      <w:r>
-        <w:t>附　則（平成一一年九月二七日建設省令第四一号）</w:t>
-      </w:r>
-    </w:p>
-    <w:p>
-      <w:pPr>
-        <w:pStyle w:val="Heading4"/>
-      </w:pPr>
-      <w:r>
-        <w:t>第一条（施行期日）</w:t>
-      </w:r>
-    </w:p>
-    <w:p>
-      <w:r>
-        <w:t>この省令は、公布の日から施行する。</w:t>
-      </w:r>
-    </w:p>
-    <w:p>
-      <w:r>
-        <w:br w:type="page"/>
-      </w:r>
-    </w:p>
-    <w:p>
-      <w:pPr>
-        <w:pStyle w:val="Heading1"/>
-      </w:pPr>
-      <w:r>
-        <w:t>附　則（平成一一年九月二九日建設省令第四二号）</w:t>
-      </w:r>
-    </w:p>
-    <w:p>
-      <w:r>
-        <w:t>この省令は、都市開発資金の貸付けに関する法律等の一部を改正する法律の一部の施行の日（平成十一年九月三十日）から施行する。</w:t>
-      </w:r>
-    </w:p>
-    <w:p>
-      <w:r>
-        <w:br w:type="page"/>
-      </w:r>
-    </w:p>
-    <w:p>
-      <w:pPr>
-        <w:pStyle w:val="Heading1"/>
-      </w:pPr>
-      <w:r>
-        <w:t>附　則（平成一二年一月一七日建設省令第九号）</w:t>
-      </w:r>
-    </w:p>
-    <w:p>
-      <w:r>
-        <w:t>この省令は、公布の日から施行する。</w:t>
       </w:r>
     </w:p>
     <w:p>
@@ -4641,7 +3618,7 @@
         <w:ind w:left="440"/>
       </w:pPr>
       <w:r>
-        <w:t>２</w:t>
+        <w:t>１</w:t>
       </w:r>
     </w:p>
     <w:p>
@@ -4649,7 +3626,7 @@
         <w:ind w:left="440"/>
       </w:pPr>
       <w:r>
-        <w:t>この省令の施行の際現にあるこの省令による改正前の様式による用紙については、当分の間、これを取り繕って使用することができる。</w:t>
+        <w:t>この省令は、公布の日から施行する。</w:t>
       </w:r>
     </w:p>
     <w:p>
@@ -4662,12 +3639,22 @@
         <w:pStyle w:val="Heading1"/>
       </w:pPr>
       <w:r>
-        <w:t>附　則（平成一二年一月三一日建設省令第一〇号）</w:t>
-      </w:r>
-    </w:p>
-    <w:p>
-      <w:r>
-        <w:t>この省令は、平成十二年四月一日から施行する。</w:t>
+        <w:t>附則（昭和五六年九月二八日建設省令第一二号）</w:t>
+      </w:r>
+    </w:p>
+    <w:p>
+      <w:pPr>
+        <w:pStyle w:val="Heading4"/>
+      </w:pPr>
+      <w:r>
+        <w:t>第一条（施行期日）</w:t>
+      </w:r>
+    </w:p>
+    <w:p>
+      <w:r>
+        <w:t>この省令は、公布の日から施行する。</w:t>
+        <w:br/>
+        <w:t>ただし、附則第二条から第二十条までの規定は、昭和五十六年十月一日から施行する。</w:t>
       </w:r>
     </w:p>
     <w:p>
@@ -4680,12 +3667,7 @@
         <w:pStyle w:val="Heading1"/>
       </w:pPr>
       <w:r>
-        <w:t>附　則（平成一二年二月一四日建設省令第一一号）</w:t>
-      </w:r>
-    </w:p>
-    <w:p>
-      <w:r>
-        <w:t>この省令は、公布の日から施行する。</w:t>
+        <w:t>附則（昭和五七年一〇月一日建設省令第一五号）</w:t>
       </w:r>
     </w:p>
     <w:p>
@@ -4694,6 +3676,293 @@
         <w:ind w:left="440"/>
       </w:pPr>
       <w:r>
+        <w:t>１</w:t>
+      </w:r>
+    </w:p>
+    <w:p>
+      <w:pPr>
+        <w:ind w:left="440"/>
+      </w:pPr>
+      <w:r>
+        <w:t>この省令は、土地区画整理法の一部を改正する法律（昭和五十七年法律第五十二号）の施行の日（昭和五十七年十月二日）から施行する。</w:t>
+      </w:r>
+    </w:p>
+    <w:p>
+      <w:r>
+        <w:br w:type="page"/>
+      </w:r>
+    </w:p>
+    <w:p>
+      <w:pPr>
+        <w:pStyle w:val="Heading1"/>
+      </w:pPr>
+      <w:r>
+        <w:t>附則（昭和六三年一一月一四日建設省令第二二号）</w:t>
+      </w:r>
+    </w:p>
+    <w:p>
+      <w:r>
+        <w:t>この省令は、土地区画整理法の一部を改正する法律の施行の日（昭和六十三年十一月十五日）から施行する。</w:t>
+      </w:r>
+    </w:p>
+    <w:p>
+      <w:r>
+        <w:br w:type="page"/>
+      </w:r>
+    </w:p>
+    <w:p>
+      <w:pPr>
+        <w:pStyle w:val="Heading1"/>
+      </w:pPr>
+      <w:r>
+        <w:t>附則（平成二年一一月一九日建設省令第一一号）</w:t>
+      </w:r>
+    </w:p>
+    <w:p>
+      <w:pPr>
+        <w:pStyle w:val="Heading5"/>
+        <w:ind w:left="440"/>
+      </w:pPr>
+      <w:r>
+        <w:t>１</w:t>
+      </w:r>
+    </w:p>
+    <w:p>
+      <w:pPr>
+        <w:ind w:left="440"/>
+      </w:pPr>
+      <w:r>
+        <w:t>この省令は、大都市地域における住宅地等の供給の促進に関する特別措置法の一部を改正する法律（平成二年法律第六十二号）の施行の日（平成二年十一月二十日）から施行する。</w:t>
+      </w:r>
+    </w:p>
+    <w:p>
+      <w:r>
+        <w:br w:type="page"/>
+      </w:r>
+    </w:p>
+    <w:p>
+      <w:pPr>
+        <w:pStyle w:val="Heading1"/>
+      </w:pPr>
+      <w:r>
+        <w:t>附則（平成三年九月六日建設省令第一六号）</w:t>
+      </w:r>
+    </w:p>
+    <w:p>
+      <w:pPr>
+        <w:pStyle w:val="Heading5"/>
+        <w:ind w:left="440"/>
+      </w:pPr>
+      <w:r>
+        <w:t>１</w:t>
+      </w:r>
+    </w:p>
+    <w:p>
+      <w:pPr>
+        <w:ind w:left="440"/>
+      </w:pPr>
+      <w:r>
+        <w:t>この省令は、生産緑地法の一部を改正する法律（平成三年法律第三十九号）の施行の日（平成三年九月十日）から施行する。</w:t>
+      </w:r>
+    </w:p>
+    <w:p>
+      <w:r>
+        <w:br w:type="page"/>
+      </w:r>
+    </w:p>
+    <w:p>
+      <w:pPr>
+        <w:pStyle w:val="Heading1"/>
+      </w:pPr>
+      <w:r>
+        <w:t>附則（平成五年七月二九日建設省令第一五号）</w:t>
+      </w:r>
+    </w:p>
+    <w:p>
+      <w:pPr>
+        <w:pStyle w:val="Heading4"/>
+      </w:pPr>
+      <w:r>
+        <w:t>第一条（施行期日）</w:t>
+      </w:r>
+    </w:p>
+    <w:p>
+      <w:r>
+        <w:t>この省令は、土地区画整理法及び都市開発資金の貸付けに関する法律の一部を改正する法律附則第一条ただし書に規定する規定の施行の日（平成五年七月三十日）から施行する。</w:t>
+      </w:r>
+    </w:p>
+    <w:p>
+      <w:r>
+        <w:br w:type="page"/>
+      </w:r>
+    </w:p>
+    <w:p>
+      <w:pPr>
+        <w:pStyle w:val="Heading1"/>
+      </w:pPr>
+      <w:r>
+        <w:t>附則（平成六年九月一九日建設省令第二五号）</w:t>
+      </w:r>
+    </w:p>
+    <w:p>
+      <w:r>
+        <w:t>この省令は、行政手続法の施行に伴う関係法律の整備に関する法律の施行の日（平成六年十月一日）から施行する。</w:t>
+      </w:r>
+    </w:p>
+    <w:p>
+      <w:r>
+        <w:br w:type="page"/>
+      </w:r>
+    </w:p>
+    <w:p>
+      <w:pPr>
+        <w:pStyle w:val="Heading1"/>
+      </w:pPr>
+      <w:r>
+        <w:t>附則（平成七年五月二四日建設省令第一四号）</w:t>
+      </w:r>
+    </w:p>
+    <w:p>
+      <w:pPr>
+        <w:pStyle w:val="Heading5"/>
+        <w:ind w:left="440"/>
+      </w:pPr>
+      <w:r>
+        <w:t>１</w:t>
+      </w:r>
+    </w:p>
+    <w:p>
+      <w:pPr>
+        <w:ind w:left="440"/>
+      </w:pPr>
+      <w:r>
+        <w:t>この省令は、大都市地域における住宅及び住宅地の供給の促進に関する特別措置法の一部を改正する法律（平成七年法律第十五号）の施行の日（平成七年五月二十五日）から施行する。</w:t>
+      </w:r>
+    </w:p>
+    <w:p>
+      <w:r>
+        <w:br w:type="page"/>
+      </w:r>
+    </w:p>
+    <w:p>
+      <w:pPr>
+        <w:pStyle w:val="Heading1"/>
+      </w:pPr>
+      <w:r>
+        <w:t>附則（平成一一年三月三一日建設省令第九号）</w:t>
+      </w:r>
+    </w:p>
+    <w:p>
+      <w:pPr>
+        <w:pStyle w:val="Heading5"/>
+        <w:ind w:left="440"/>
+      </w:pPr>
+      <w:r>
+        <w:t>１</w:t>
+      </w:r>
+    </w:p>
+    <w:p>
+      <w:pPr>
+        <w:ind w:left="440"/>
+      </w:pPr>
+      <w:r>
+        <w:t>この省令は、平成十一年四月一日から施行する。</w:t>
+      </w:r>
+    </w:p>
+    <w:p>
+      <w:r>
+        <w:br w:type="page"/>
+      </w:r>
+    </w:p>
+    <w:p>
+      <w:pPr>
+        <w:pStyle w:val="Heading1"/>
+      </w:pPr>
+      <w:r>
+        <w:t>附則（平成一一年九月二七日建設省令第四一号）</w:t>
+      </w:r>
+    </w:p>
+    <w:p>
+      <w:pPr>
+        <w:pStyle w:val="Heading4"/>
+      </w:pPr>
+      <w:r>
+        <w:t>第一条（施行期日）</w:t>
+      </w:r>
+    </w:p>
+    <w:p>
+      <w:r>
+        <w:t>この省令は、公布の日から施行する。</w:t>
+        <w:br/>
+        <w:t>ただし、次条から附則第二十九条までの規定は、法の一部の施行の日（平成十一年十月一日）から施行する。</w:t>
+      </w:r>
+    </w:p>
+    <w:p>
+      <w:r>
+        <w:br w:type="page"/>
+      </w:r>
+    </w:p>
+    <w:p>
+      <w:pPr>
+        <w:pStyle w:val="Heading1"/>
+      </w:pPr>
+      <w:r>
+        <w:t>附則（平成一一年九月二九日建設省令第四二号）</w:t>
+      </w:r>
+    </w:p>
+    <w:p>
+      <w:pPr>
+        <w:pStyle w:val="Heading5"/>
+        <w:ind w:left="440"/>
+      </w:pPr>
+      <w:r>
+        <w:t>１</w:t>
+      </w:r>
+    </w:p>
+    <w:p>
+      <w:pPr>
+        <w:ind w:left="440"/>
+      </w:pPr>
+      <w:r>
+        <w:t>この省令は、都市開発資金の貸付けに関する法律等の一部を改正する法律の一部の施行の日（平成十一年九月三十日）から施行する。</w:t>
+      </w:r>
+    </w:p>
+    <w:p>
+      <w:r>
+        <w:br w:type="page"/>
+      </w:r>
+    </w:p>
+    <w:p>
+      <w:pPr>
+        <w:pStyle w:val="Heading1"/>
+      </w:pPr>
+      <w:r>
+        <w:t>附則（平成一二年一月一七日建設省令第九号）</w:t>
+      </w:r>
+    </w:p>
+    <w:p>
+      <w:pPr>
+        <w:pStyle w:val="Heading5"/>
+        <w:ind w:left="440"/>
+      </w:pPr>
+      <w:r>
+        <w:t>１</w:t>
+      </w:r>
+    </w:p>
+    <w:p>
+      <w:pPr>
+        <w:ind w:left="440"/>
+      </w:pPr>
+      <w:r>
+        <w:t>この省令は、公布の日から施行する。</w:t>
+      </w:r>
+    </w:p>
+    <w:p>
+      <w:pPr>
+        <w:pStyle w:val="Heading5"/>
+        <w:ind w:left="440"/>
+      </w:pPr>
+      <w:r>
         <w:t>２</w:t>
       </w:r>
     </w:p>
@@ -4715,10 +3984,87 @@
         <w:pStyle w:val="Heading1"/>
       </w:pPr>
       <w:r>
-        <w:t>附　則（平成一二年一一月二〇日建設省令第四一号）</w:t>
-      </w:r>
-    </w:p>
-    <w:p>
+        <w:t>附則（平成一二年一月三一日建設省令第一〇号）</w:t>
+      </w:r>
+    </w:p>
+    <w:p>
+      <w:r>
+        <w:t>この省令は、平成十二年四月一日から施行する。</w:t>
+      </w:r>
+    </w:p>
+    <w:p>
+      <w:r>
+        <w:br w:type="page"/>
+      </w:r>
+    </w:p>
+    <w:p>
+      <w:pPr>
+        <w:pStyle w:val="Heading1"/>
+      </w:pPr>
+      <w:r>
+        <w:t>附則（平成一二年二月一四日建設省令第一一号）</w:t>
+      </w:r>
+    </w:p>
+    <w:p>
+      <w:pPr>
+        <w:pStyle w:val="Heading5"/>
+        <w:ind w:left="440"/>
+      </w:pPr>
+      <w:r>
+        <w:t>１</w:t>
+      </w:r>
+    </w:p>
+    <w:p>
+      <w:pPr>
+        <w:ind w:left="440"/>
+      </w:pPr>
+      <w:r>
+        <w:t>この省令は、公布の日から施行する。</w:t>
+      </w:r>
+    </w:p>
+    <w:p>
+      <w:pPr>
+        <w:pStyle w:val="Heading5"/>
+        <w:ind w:left="440"/>
+      </w:pPr>
+      <w:r>
+        <w:t>２</w:t>
+      </w:r>
+    </w:p>
+    <w:p>
+      <w:pPr>
+        <w:ind w:left="440"/>
+      </w:pPr>
+      <w:r>
+        <w:t>この省令の施行の際現にあるこの省令による改正前の様式による用紙については、当分の間、これを取り繕って使用することができる。</w:t>
+      </w:r>
+    </w:p>
+    <w:p>
+      <w:r>
+        <w:br w:type="page"/>
+      </w:r>
+    </w:p>
+    <w:p>
+      <w:pPr>
+        <w:pStyle w:val="Heading1"/>
+      </w:pPr>
+      <w:r>
+        <w:t>附則（平成一二年一一月二〇日建設省令第四一号）</w:t>
+      </w:r>
+    </w:p>
+    <w:p>
+      <w:pPr>
+        <w:pStyle w:val="Heading5"/>
+        <w:ind w:left="440"/>
+      </w:pPr>
+      <w:r>
+        <w:t>１</w:t>
+      </w:r>
+    </w:p>
+    <w:p>
+      <w:pPr>
+        <w:ind w:left="440"/>
+      </w:pPr>
       <w:r>
         <w:t>この省令は、内閣法の一部を改正する法律（平成十一年法律第八十八号）の施行の日（平成十三年一月六日）から施行する。</w:t>
       </w:r>
@@ -4733,7 +4079,7 @@
         <w:pStyle w:val="Heading1"/>
       </w:pPr>
       <w:r>
-        <w:t>附　則（平成一四年五月三一日国土交通省令第六五号）</w:t>
+        <w:t>附則（平成一四年五月三一日国土交通省令第六五号）</w:t>
       </w:r>
     </w:p>
     <w:p>
@@ -4759,7 +4105,7 @@
         <w:pStyle w:val="Heading1"/>
       </w:pPr>
       <w:r>
-        <w:t>附　則（平成一六年六月一八日国土交通省令第七〇号）</w:t>
+        <w:t>附則（平成一六年六月一八日国土交通省令第七〇号）</w:t>
       </w:r>
     </w:p>
     <w:p>
@@ -4785,7 +4131,7 @@
         <w:pStyle w:val="Heading1"/>
       </w:pPr>
       <w:r>
-        <w:t>附　則（平成一七年三月七日国土交通省令第一二号）</w:t>
+        <w:t>附則（平成一七年三月七日国土交通省令第一二号）</w:t>
       </w:r>
     </w:p>
     <w:p>
@@ -4811,7 +4157,7 @@
         <w:pStyle w:val="Heading1"/>
       </w:pPr>
       <w:r>
-        <w:t>附　則（平成一七年一〇月二一日国土交通省令第一〇二号）</w:t>
+        <w:t>附則（平成一七年一〇月二一日国土交通省令第一〇二号）</w:t>
       </w:r>
     </w:p>
     <w:p>
@@ -4829,7 +4175,7 @@
         <w:pStyle w:val="Heading1"/>
       </w:pPr>
       <w:r>
-        <w:t>附　則（平成一八年六月八日国土交通省令第七〇号）</w:t>
+        <w:t>附則（平成一八年六月八日国土交通省令第七〇号）</w:t>
       </w:r>
     </w:p>
     <w:p>
@@ -4868,7 +4214,7 @@
         <w:pStyle w:val="Heading1"/>
       </w:pPr>
       <w:r>
-        <w:t>附　則（平成一九年三月二八日国土交通省令第二〇号）</w:t>
+        <w:t>附則（平成一九年三月二八日国土交通省令第二〇号）</w:t>
       </w:r>
     </w:p>
     <w:p>
@@ -4894,7 +4240,7 @@
         <w:pStyle w:val="Heading1"/>
       </w:pPr>
       <w:r>
-        <w:t>附　則（平成二一年四月三〇日国土交通省令第三四号）</w:t>
+        <w:t>附則（平成二一年四月三〇日国土交通省令第三四号）</w:t>
       </w:r>
     </w:p>
     <w:p>
@@ -4912,7 +4258,7 @@
         <w:pStyle w:val="Heading1"/>
       </w:pPr>
       <w:r>
-        <w:t>附　則（平成二七年一月三〇日国土交通省令第七号）</w:t>
+        <w:t>附則（平成二七年一月三〇日国土交通省令第七号）</w:t>
       </w:r>
     </w:p>
     <w:p>
@@ -4951,7 +4297,7 @@
         <w:pStyle w:val="Heading1"/>
       </w:pPr>
       <w:r>
-        <w:t>附　則（平成二八年一月二八日国土交通省令第四号）</w:t>
+        <w:t>附則（平成二八年一月二八日国土交通省令第四号）</w:t>
       </w:r>
     </w:p>
     <w:p>
@@ -4969,10 +4315,22 @@
         <w:pStyle w:val="Heading1"/>
       </w:pPr>
       <w:r>
-        <w:t>附　則（平成二八年三月三一日国土交通省令第二三号）</w:t>
-      </w:r>
-    </w:p>
-    <w:p>
+        <w:t>附則（平成二八年三月三一日国土交通省令第二三号）</w:t>
+      </w:r>
+    </w:p>
+    <w:p>
+      <w:pPr>
+        <w:pStyle w:val="Heading5"/>
+        <w:ind w:left="440"/>
+      </w:pPr>
+      <w:r>
+        <w:t>１</w:t>
+      </w:r>
+    </w:p>
+    <w:p>
+      <w:pPr>
+        <w:ind w:left="440"/>
+      </w:pPr>
       <w:r>
         <w:t>この省令は、行政不服審査法の施行の日（平成二十八年四月一日）から施行する。</w:t>
       </w:r>
@@ -4987,10 +4345,22 @@
         <w:pStyle w:val="Heading1"/>
       </w:pPr>
       <w:r>
-        <w:t>附　則（令和二年一二月二三日国土交通省令第九八号）</w:t>
-      </w:r>
-    </w:p>
-    <w:p>
+        <w:t>附則（令和二年一二月二三日国土交通省令第九八号）</w:t>
+      </w:r>
+    </w:p>
+    <w:p>
+      <w:pPr>
+        <w:pStyle w:val="Heading5"/>
+        <w:ind w:left="440"/>
+      </w:pPr>
+      <w:r>
+        <w:t>１</w:t>
+      </w:r>
+    </w:p>
+    <w:p>
+      <w:pPr>
+        <w:ind w:left="440"/>
+      </w:pPr>
       <w:r>
         <w:t>この省令は、令和三年一月一日から施行する。</w:t>
       </w:r>
@@ -5032,7 +4402,7 @@
     </w:pPr>
     <w:r>
       <w:tab/>
-      <w:t>WeGov v0.1 - FTS141</w:t>
+      <w:t>WeGov v0.2 - FTS141</w:t>
     </w:r>
   </w:p>
 </w:ftr>
